--- a/NagornayaElena/Otchet/Отчёт_Нагорная.docx
+++ b/NagornayaElena/Otchet/Отчёт_Нагорная.docx
@@ -3295,7 +3295,6 @@
           <w:color w:val="202122"/>
           <w:szCs w:val="14"/>
           <w:shd w:val="clear" w:color="auto" w:fill="FFFFFF"/>
-          <w:lang w:val="en-US"/>
         </w:rPr>
       </w:pPr>
       <w:r>
@@ -3348,7 +3347,6 @@
           <w:color w:val="202122"/>
           <w:szCs w:val="14"/>
           <w:shd w:val="clear" w:color="auto" w:fill="FFFFFF"/>
-          <w:lang/>
         </w:rPr>
         <w:t>adix</w:t>
       </w:r>
@@ -3364,6 +3362,7 @@
         </w:rPr>
         <w:t xml:space="preserve"> </w:t>
       </w:r>
+      <w:proofErr w:type="spellStart"/>
       <w:r>
         <w:rPr>
           <w:rFonts w:asciiTheme="minorHAnsi" w:hAnsiTheme="minorHAnsi" w:cstheme="minorHAnsi"/>
@@ -3372,7 +3371,6 @@
           <w:color w:val="202122"/>
           <w:szCs w:val="14"/>
           <w:shd w:val="clear" w:color="auto" w:fill="FFFFFF"/>
-          <w:lang/>
         </w:rPr>
         <w:t>S</w:t>
       </w:r>
@@ -3384,10 +3382,10 @@
           <w:color w:val="202122"/>
           <w:szCs w:val="14"/>
           <w:shd w:val="clear" w:color="auto" w:fill="FFFFFF"/>
-          <w:lang/>
         </w:rPr>
         <w:t>ort</w:t>
       </w:r>
+      <w:proofErr w:type="spellEnd"/>
       <w:r>
         <w:rPr>
           <w:rFonts w:asciiTheme="minorHAnsi" w:hAnsiTheme="minorHAnsi" w:cstheme="minorHAnsi"/>
@@ -3429,7 +3427,6 @@
         <w:jc w:val="both"/>
         <w:rPr>
           <w:rFonts w:asciiTheme="minorHAnsi" w:hAnsiTheme="minorHAnsi" w:cstheme="minorHAnsi"/>
-          <w:lang w:val="en-US"/>
         </w:rPr>
       </w:pPr>
     </w:p>
@@ -4012,7 +4009,7 @@
           <w:color w:val="000000"/>
           <w:sz w:val="20"/>
           <w:szCs w:val="19"/>
-          <w:lang w:val="en-US" w:eastAsia="en-US"/>
+          <w:lang w:eastAsia="en-US"/>
         </w:rPr>
       </w:pPr>
       <w:r>
@@ -4065,7 +4062,7 @@
           <w:color w:val="000000"/>
           <w:sz w:val="20"/>
           <w:szCs w:val="19"/>
-          <w:lang w:val="en-US" w:eastAsia="en-US"/>
+          <w:lang w:eastAsia="en-US"/>
         </w:rPr>
         <w:t>(</w:t>
       </w:r>
@@ -4076,19 +4073,59 @@
           <w:color w:val="A31515"/>
           <w:sz w:val="20"/>
           <w:szCs w:val="19"/>
-          <w:lang w:val="en-US" w:eastAsia="en-US"/>
-        </w:rPr>
-        <w:t>"%.0f  "</w:t>
-      </w:r>
-      <w:r>
-        <w:rPr>
-          <w:rFonts w:ascii="Consolas" w:eastAsiaTheme="minorHAnsi" w:hAnsi="Consolas" w:cs="Consolas"/>
-          <w:color w:val="000000"/>
-          <w:sz w:val="20"/>
-          <w:szCs w:val="19"/>
-          <w:lang w:val="en-US" w:eastAsia="en-US"/>
-        </w:rPr>
-        <w:t>, A[</w:t>
+          <w:lang w:eastAsia="en-US"/>
+        </w:rPr>
+        <w:t>"%.0</w:t>
+      </w:r>
+      <w:r>
+        <w:rPr>
+          <w:rFonts w:ascii="Consolas" w:eastAsiaTheme="minorHAnsi" w:hAnsi="Consolas" w:cs="Consolas"/>
+          <w:color w:val="A31515"/>
+          <w:sz w:val="20"/>
+          <w:szCs w:val="19"/>
+          <w:lang w:val="en-US" w:eastAsia="en-US"/>
+        </w:rPr>
+        <w:t>f</w:t>
+      </w:r>
+      <w:r>
+        <w:rPr>
+          <w:rFonts w:ascii="Consolas" w:eastAsiaTheme="minorHAnsi" w:hAnsi="Consolas" w:cs="Consolas"/>
+          <w:color w:val="A31515"/>
+          <w:sz w:val="20"/>
+          <w:szCs w:val="19"/>
+          <w:lang w:eastAsia="en-US"/>
+        </w:rPr>
+        <w:t xml:space="preserve">  "</w:t>
+      </w:r>
+      <w:r>
+        <w:rPr>
+          <w:rFonts w:ascii="Consolas" w:eastAsiaTheme="minorHAnsi" w:hAnsi="Consolas" w:cs="Consolas"/>
+          <w:color w:val="000000"/>
+          <w:sz w:val="20"/>
+          <w:szCs w:val="19"/>
+          <w:lang w:eastAsia="en-US"/>
+        </w:rPr>
+        <w:t xml:space="preserve">, </w:t>
+      </w:r>
+      <w:r>
+        <w:rPr>
+          <w:rFonts w:ascii="Consolas" w:eastAsiaTheme="minorHAnsi" w:hAnsi="Consolas" w:cs="Consolas"/>
+          <w:color w:val="000000"/>
+          <w:sz w:val="20"/>
+          <w:szCs w:val="19"/>
+          <w:lang w:val="en-US" w:eastAsia="en-US"/>
+        </w:rPr>
+        <w:t>A</w:t>
+      </w:r>
+      <w:r>
+        <w:rPr>
+          <w:rFonts w:ascii="Consolas" w:eastAsiaTheme="minorHAnsi" w:hAnsi="Consolas" w:cs="Consolas"/>
+          <w:color w:val="000000"/>
+          <w:sz w:val="20"/>
+          <w:szCs w:val="19"/>
+          <w:lang w:eastAsia="en-US"/>
+        </w:rPr>
+        <w:t>[</w:t>
       </w:r>
       <w:proofErr w:type="spellStart"/>
       <w:r>
@@ -4108,7 +4145,7 @@
           <w:color w:val="000000"/>
           <w:sz w:val="20"/>
           <w:szCs w:val="19"/>
-          <w:lang w:val="en-US" w:eastAsia="en-US"/>
+          <w:lang w:eastAsia="en-US"/>
         </w:rPr>
         <w:t>]);</w:t>
       </w:r>
@@ -4131,7 +4168,7 @@
           <w:color w:val="000000"/>
           <w:sz w:val="20"/>
           <w:szCs w:val="19"/>
-          <w:lang w:val="en-US" w:eastAsia="en-US"/>
+          <w:lang w:eastAsia="en-US"/>
         </w:rPr>
         <w:t xml:space="preserve">                       </w:t>
       </w:r>
@@ -4151,7 +4188,7 @@
           <w:color w:val="000000"/>
           <w:sz w:val="20"/>
           <w:szCs w:val="19"/>
-          <w:lang w:val="en-US" w:eastAsia="en-US"/>
+          <w:lang w:eastAsia="en-US"/>
         </w:rPr>
         <w:t xml:space="preserve"> </w:t>
       </w:r>
@@ -4437,7 +4474,7 @@
           <w:color w:val="000000"/>
           <w:sz w:val="20"/>
           <w:szCs w:val="19"/>
-          <w:lang w:val="en-US" w:eastAsia="en-US"/>
+          <w:lang w:eastAsia="en-US"/>
         </w:rPr>
       </w:pPr>
       <w:r>
@@ -4496,7 +4533,7 @@
           <w:color w:val="000000"/>
           <w:sz w:val="20"/>
           <w:szCs w:val="19"/>
-          <w:lang w:eastAsia="en-US"/>
+          <w:lang w:val="en-US" w:eastAsia="en-US"/>
         </w:rPr>
         <w:t xml:space="preserve">         </w:t>
       </w:r>
@@ -4508,7 +4545,37 @@
           <w:szCs w:val="19"/>
           <w:lang w:val="en-US" w:eastAsia="en-US"/>
         </w:rPr>
-        <w:t xml:space="preserve">B[j] = </w:t>
+        <w:t>B</w:t>
+      </w:r>
+      <w:r>
+        <w:rPr>
+          <w:rFonts w:ascii="Consolas" w:eastAsiaTheme="minorHAnsi" w:hAnsi="Consolas" w:cs="Consolas"/>
+          <w:color w:val="000000"/>
+          <w:sz w:val="20"/>
+          <w:szCs w:val="19"/>
+          <w:lang w:eastAsia="en-US"/>
+        </w:rPr>
+        <w:t>[</w:t>
+      </w:r>
+      <w:r>
+        <w:rPr>
+          <w:rFonts w:ascii="Consolas" w:eastAsiaTheme="minorHAnsi" w:hAnsi="Consolas" w:cs="Consolas"/>
+          <w:color w:val="000000"/>
+          <w:sz w:val="20"/>
+          <w:szCs w:val="19"/>
+          <w:lang w:val="en-US" w:eastAsia="en-US"/>
+        </w:rPr>
+        <w:t>j</w:t>
+      </w:r>
+      <w:r>
+        <w:rPr>
+          <w:rFonts w:ascii="Consolas" w:eastAsiaTheme="minorHAnsi" w:hAnsi="Consolas" w:cs="Consolas"/>
+          <w:color w:val="000000"/>
+          <w:sz w:val="20"/>
+          <w:szCs w:val="19"/>
+          <w:lang w:eastAsia="en-US"/>
+        </w:rPr>
+        <w:t xml:space="preserve">] = </w:t>
       </w:r>
       <w:proofErr w:type="gramStart"/>
       <w:r>
@@ -4519,7 +4586,17 @@
           <w:szCs w:val="19"/>
           <w:lang w:val="en-US" w:eastAsia="en-US"/>
         </w:rPr>
-        <w:t>B[</w:t>
+        <w:t>B</w:t>
+      </w:r>
+      <w:r>
+        <w:rPr>
+          <w:rFonts w:ascii="Consolas" w:eastAsiaTheme="minorHAnsi" w:hAnsi="Consolas" w:cs="Consolas"/>
+          <w:color w:val="000000"/>
+          <w:sz w:val="20"/>
+          <w:szCs w:val="19"/>
+          <w:lang w:eastAsia="en-US"/>
+        </w:rPr>
+        <w:t>[</w:t>
       </w:r>
       <w:proofErr w:type="gramEnd"/>
       <w:r>
@@ -4530,7 +4607,17 @@
           <w:szCs w:val="19"/>
           <w:lang w:val="en-US" w:eastAsia="en-US"/>
         </w:rPr>
-        <w:t>j + 1];</w:t>
+        <w:t>j</w:t>
+      </w:r>
+      <w:r>
+        <w:rPr>
+          <w:rFonts w:ascii="Consolas" w:eastAsiaTheme="minorHAnsi" w:hAnsi="Consolas" w:cs="Consolas"/>
+          <w:color w:val="000000"/>
+          <w:sz w:val="20"/>
+          <w:szCs w:val="19"/>
+          <w:lang w:eastAsia="en-US"/>
+        </w:rPr>
+        <w:t xml:space="preserve"> + 1];</w:t>
       </w:r>
     </w:p>
     <w:p>
@@ -4543,16 +4630,16 @@
           <w:color w:val="000000"/>
           <w:sz w:val="20"/>
           <w:szCs w:val="19"/>
-          <w:lang w:val="en-US" w:eastAsia="en-US"/>
-        </w:rPr>
-      </w:pPr>
-      <w:r>
-        <w:rPr>
-          <w:rFonts w:ascii="Consolas" w:eastAsiaTheme="minorHAnsi" w:hAnsi="Consolas" w:cs="Consolas"/>
-          <w:color w:val="000000"/>
-          <w:sz w:val="20"/>
-          <w:szCs w:val="19"/>
-          <w:lang w:val="en-US" w:eastAsia="en-US"/>
+          <w:lang w:eastAsia="en-US"/>
+        </w:rPr>
+      </w:pPr>
+      <w:r>
+        <w:rPr>
+          <w:rFonts w:ascii="Consolas" w:eastAsiaTheme="minorHAnsi" w:hAnsi="Consolas" w:cs="Consolas"/>
+          <w:color w:val="000000"/>
+          <w:sz w:val="20"/>
+          <w:szCs w:val="19"/>
+          <w:lang w:eastAsia="en-US"/>
         </w:rPr>
         <w:tab/>
       </w:r>
@@ -4562,7 +4649,7 @@
           <w:color w:val="000000"/>
           <w:sz w:val="20"/>
           <w:szCs w:val="19"/>
-          <w:lang w:val="en-US" w:eastAsia="en-US"/>
+          <w:lang w:eastAsia="en-US"/>
         </w:rPr>
         <w:tab/>
       </w:r>
@@ -4572,7 +4659,7 @@
           <w:color w:val="000000"/>
           <w:sz w:val="20"/>
           <w:szCs w:val="19"/>
-          <w:lang w:val="en-US" w:eastAsia="en-US"/>
+          <w:lang w:eastAsia="en-US"/>
         </w:rPr>
         <w:tab/>
       </w:r>
@@ -4582,7 +4669,7 @@
           <w:color w:val="000000"/>
           <w:sz w:val="20"/>
           <w:szCs w:val="19"/>
-          <w:lang w:val="en-US" w:eastAsia="en-US"/>
+          <w:lang w:eastAsia="en-US"/>
         </w:rPr>
         <w:tab/>
       </w:r>
@@ -4592,7 +4679,7 @@
           <w:color w:val="000000"/>
           <w:sz w:val="20"/>
           <w:szCs w:val="19"/>
-          <w:lang w:val="en-US" w:eastAsia="en-US"/>
+          <w:lang w:eastAsia="en-US"/>
         </w:rPr>
         <w:tab/>
       </w:r>
@@ -4602,7 +4689,7 @@
           <w:color w:val="000000"/>
           <w:sz w:val="20"/>
           <w:szCs w:val="19"/>
-          <w:lang w:val="en-US" w:eastAsia="en-US"/>
+          <w:lang w:eastAsia="en-US"/>
         </w:rPr>
         <w:tab/>
       </w:r>
@@ -4625,7 +4712,17 @@
           <w:szCs w:val="19"/>
           <w:lang w:val="en-US" w:eastAsia="en-US"/>
         </w:rPr>
-        <w:t>B[</w:t>
+        <w:t>B</w:t>
+      </w:r>
+      <w:r>
+        <w:rPr>
+          <w:rFonts w:ascii="Consolas" w:eastAsiaTheme="minorHAnsi" w:hAnsi="Consolas" w:cs="Consolas"/>
+          <w:color w:val="000000"/>
+          <w:sz w:val="20"/>
+          <w:szCs w:val="19"/>
+          <w:lang w:eastAsia="en-US"/>
+        </w:rPr>
+        <w:t>[</w:t>
       </w:r>
       <w:proofErr w:type="gramEnd"/>
       <w:r>
@@ -4636,7 +4733,17 @@
           <w:szCs w:val="19"/>
           <w:lang w:val="en-US" w:eastAsia="en-US"/>
         </w:rPr>
-        <w:t xml:space="preserve">j + 1] = </w:t>
+        <w:t>j</w:t>
+      </w:r>
+      <w:r>
+        <w:rPr>
+          <w:rFonts w:ascii="Consolas" w:eastAsiaTheme="minorHAnsi" w:hAnsi="Consolas" w:cs="Consolas"/>
+          <w:color w:val="000000"/>
+          <w:sz w:val="20"/>
+          <w:szCs w:val="19"/>
+          <w:lang w:eastAsia="en-US"/>
+        </w:rPr>
+        <w:t xml:space="preserve"> + 1] = </w:t>
       </w:r>
       <w:proofErr w:type="spellStart"/>
       <w:r>
@@ -4656,7 +4763,7 @@
           <w:color w:val="000000"/>
           <w:sz w:val="20"/>
           <w:szCs w:val="19"/>
-          <w:lang w:val="en-US" w:eastAsia="en-US"/>
+          <w:lang w:eastAsia="en-US"/>
         </w:rPr>
         <w:t>;</w:t>
       </w:r>
@@ -4679,7 +4786,7 @@
           <w:color w:val="000000"/>
           <w:sz w:val="20"/>
           <w:szCs w:val="19"/>
-          <w:lang w:val="en-US" w:eastAsia="en-US"/>
+          <w:lang w:eastAsia="en-US"/>
         </w:rPr>
         <w:tab/>
       </w:r>
@@ -4689,7 +4796,7 @@
           <w:color w:val="000000"/>
           <w:sz w:val="20"/>
           <w:szCs w:val="19"/>
-          <w:lang w:val="en-US" w:eastAsia="en-US"/>
+          <w:lang w:eastAsia="en-US"/>
         </w:rPr>
         <w:tab/>
       </w:r>
@@ -4699,7 +4806,7 @@
           <w:color w:val="000000"/>
           <w:sz w:val="20"/>
           <w:szCs w:val="19"/>
-          <w:lang w:val="en-US" w:eastAsia="en-US"/>
+          <w:lang w:eastAsia="en-US"/>
         </w:rPr>
         <w:tab/>
       </w:r>
@@ -4709,7 +4816,7 @@
           <w:color w:val="000000"/>
           <w:sz w:val="20"/>
           <w:szCs w:val="19"/>
-          <w:lang w:val="en-US" w:eastAsia="en-US"/>
+          <w:lang w:eastAsia="en-US"/>
         </w:rPr>
         <w:tab/>
       </w:r>
@@ -4719,7 +4826,7 @@
           <w:color w:val="000000"/>
           <w:sz w:val="20"/>
           <w:szCs w:val="19"/>
-          <w:lang w:val="en-US" w:eastAsia="en-US"/>
+          <w:lang w:eastAsia="en-US"/>
         </w:rPr>
         <w:tab/>
       </w:r>
@@ -4729,7 +4836,7 @@
           <w:color w:val="000000"/>
           <w:sz w:val="20"/>
           <w:szCs w:val="19"/>
-          <w:lang w:val="en-US" w:eastAsia="en-US"/>
+          <w:lang w:eastAsia="en-US"/>
         </w:rPr>
         <w:tab/>
       </w:r>
@@ -4749,7 +4856,7 @@
           <w:color w:val="000000"/>
           <w:sz w:val="20"/>
           <w:szCs w:val="19"/>
-          <w:lang w:val="en-US" w:eastAsia="en-US"/>
+          <w:lang w:eastAsia="en-US"/>
         </w:rPr>
         <w:t xml:space="preserve"> }</w:t>
       </w:r>
@@ -4779,7 +4886,7 @@
           <w:rFonts w:asciiTheme="minorHAnsi" w:eastAsiaTheme="minorHAnsi" w:hAnsiTheme="minorHAnsi" w:cstheme="minorHAnsi"/>
           <w:color w:val="000000"/>
           <w:szCs w:val="19"/>
-          <w:lang w:val="en-US" w:eastAsia="en-US"/>
+          <w:lang w:eastAsia="en-US"/>
         </w:rPr>
         <w:t xml:space="preserve"> </w:t>
       </w:r>
@@ -4797,7 +4904,7 @@
           <w:rFonts w:asciiTheme="minorHAnsi" w:eastAsiaTheme="minorHAnsi" w:hAnsiTheme="minorHAnsi" w:cstheme="minorHAnsi"/>
           <w:color w:val="000000"/>
           <w:szCs w:val="19"/>
-          <w:lang w:val="en-US" w:eastAsia="en-US"/>
+          <w:lang w:eastAsia="en-US"/>
         </w:rPr>
         <w:t xml:space="preserve"> </w:t>
       </w:r>
@@ -4815,7 +4922,7 @@
           <w:rFonts w:asciiTheme="minorHAnsi" w:eastAsiaTheme="minorHAnsi" w:hAnsiTheme="minorHAnsi" w:cstheme="minorHAnsi"/>
           <w:color w:val="000000"/>
           <w:szCs w:val="19"/>
-          <w:lang w:val="en-US" w:eastAsia="en-US"/>
+          <w:lang w:eastAsia="en-US"/>
         </w:rPr>
         <w:t>:</w:t>
       </w:r>
@@ -5210,7 +5317,7 @@
           <w:color w:val="000000"/>
           <w:sz w:val="20"/>
           <w:szCs w:val="19"/>
-          <w:lang w:eastAsia="en-US"/>
+          <w:lang w:val="en-US" w:eastAsia="en-US"/>
         </w:rPr>
       </w:pPr>
     </w:p>
@@ -5254,7 +5361,7 @@
           <w:color w:val="000000"/>
           <w:sz w:val="20"/>
           <w:szCs w:val="19"/>
-          <w:lang w:eastAsia="en-US"/>
+          <w:lang w:val="en-US" w:eastAsia="en-US"/>
         </w:rPr>
       </w:pPr>
       <w:proofErr w:type="spellStart"/>
@@ -5422,7 +5529,7 @@
           <w:color w:val="000000"/>
           <w:sz w:val="20"/>
           <w:szCs w:val="19"/>
-          <w:lang w:eastAsia="en-US"/>
+          <w:lang w:val="en-US" w:eastAsia="en-US"/>
         </w:rPr>
       </w:pPr>
     </w:p>
@@ -5436,7 +5543,7 @@
           <w:color w:val="000000"/>
           <w:sz w:val="20"/>
           <w:szCs w:val="19"/>
-          <w:lang w:eastAsia="en-US"/>
+          <w:lang w:val="en-US" w:eastAsia="en-US"/>
         </w:rPr>
       </w:pPr>
     </w:p>
@@ -5450,7 +5557,7 @@
           <w:color w:val="000000"/>
           <w:sz w:val="20"/>
           <w:szCs w:val="19"/>
-          <w:lang w:eastAsia="en-US"/>
+          <w:lang w:val="en-US" w:eastAsia="en-US"/>
         </w:rPr>
       </w:pPr>
     </w:p>
@@ -5824,7 +5931,7 @@
           <w:color w:val="000000"/>
           <w:sz w:val="19"/>
           <w:szCs w:val="19"/>
-          <w:lang w:eastAsia="en-US"/>
+          <w:lang w:val="en-US" w:eastAsia="en-US"/>
         </w:rPr>
       </w:pPr>
       <w:r>
@@ -5853,9 +5960,9 @@
           <w:color w:val="000000"/>
           <w:sz w:val="19"/>
           <w:szCs w:val="19"/>
-          <w:lang w:eastAsia="en-US"/>
-        </w:rPr>
-        <w:t>A[</w:t>
+          <w:lang w:val="en-US" w:eastAsia="en-US"/>
+        </w:rPr>
+        <w:t xml:space="preserve">A[j] = </w:t>
       </w:r>
       <w:proofErr w:type="spellStart"/>
       <w:r>
@@ -5864,9 +5971,9 @@
           <w:color w:val="000000"/>
           <w:sz w:val="19"/>
           <w:szCs w:val="19"/>
-          <w:lang w:eastAsia="en-US"/>
-        </w:rPr>
-        <w:t>j</w:t>
+          <w:lang w:val="en-US" w:eastAsia="en-US"/>
+        </w:rPr>
+        <w:t>tmp</w:t>
       </w:r>
       <w:proofErr w:type="spellEnd"/>
       <w:r>
@@ -5875,29 +5982,7 @@
           <w:color w:val="000000"/>
           <w:sz w:val="19"/>
           <w:szCs w:val="19"/>
-          <w:lang w:eastAsia="en-US"/>
-        </w:rPr>
-        <w:t xml:space="preserve">] = </w:t>
-      </w:r>
-      <w:proofErr w:type="spellStart"/>
-      <w:r>
-        <w:rPr>
-          <w:rFonts w:ascii="Consolas" w:eastAsiaTheme="minorHAnsi" w:hAnsi="Consolas" w:cs="Consolas"/>
-          <w:color w:val="000000"/>
-          <w:sz w:val="19"/>
-          <w:szCs w:val="19"/>
-          <w:lang w:eastAsia="en-US"/>
-        </w:rPr>
-        <w:t>tmp</w:t>
-      </w:r>
-      <w:proofErr w:type="spellEnd"/>
-      <w:r>
-        <w:rPr>
-          <w:rFonts w:ascii="Consolas" w:eastAsiaTheme="minorHAnsi" w:hAnsi="Consolas" w:cs="Consolas"/>
-          <w:color w:val="000000"/>
-          <w:sz w:val="19"/>
-          <w:szCs w:val="19"/>
-          <w:lang w:eastAsia="en-US"/>
+          <w:lang w:val="en-US" w:eastAsia="en-US"/>
         </w:rPr>
         <w:t>;</w:t>
       </w:r>
@@ -5921,7 +6006,7 @@
           <w:color w:val="000000"/>
           <w:sz w:val="19"/>
           <w:szCs w:val="19"/>
-          <w:lang w:eastAsia="en-US"/>
+          <w:lang w:val="en-US" w:eastAsia="en-US"/>
         </w:rPr>
         <w:tab/>
       </w:r>
@@ -5931,9 +6016,18 @@
           <w:color w:val="000000"/>
           <w:sz w:val="19"/>
           <w:szCs w:val="19"/>
-          <w:lang w:eastAsia="en-US"/>
+          <w:lang w:val="en-US" w:eastAsia="en-US"/>
         </w:rPr>
         <w:tab/>
+      </w:r>
+      <w:r>
+        <w:rPr>
+          <w:rFonts w:ascii="Consolas" w:eastAsiaTheme="minorHAnsi" w:hAnsi="Consolas" w:cs="Consolas"/>
+          <w:color w:val="000000"/>
+          <w:sz w:val="19"/>
+          <w:szCs w:val="19"/>
+          <w:lang w:eastAsia="en-US"/>
+        </w:rPr>
         <w:t>}</w:t>
       </w:r>
     </w:p>
@@ -6075,7 +6169,7 @@
           <w:color w:val="000000"/>
           <w:sz w:val="19"/>
           <w:szCs w:val="19"/>
-          <w:lang w:eastAsia="en-US"/>
+          <w:lang w:val="en-US" w:eastAsia="en-US"/>
         </w:rPr>
       </w:pPr>
       <w:proofErr w:type="gramStart"/>
@@ -6659,7 +6753,7 @@
           <w:color w:val="000000"/>
           <w:sz w:val="19"/>
           <w:szCs w:val="19"/>
-          <w:lang w:eastAsia="en-US"/>
+          <w:lang w:val="en-US" w:eastAsia="en-US"/>
         </w:rPr>
         <w:t xml:space="preserve"> </w:t>
       </w:r>
@@ -6704,7 +6798,7 @@
           <w:color w:val="000000"/>
           <w:sz w:val="19"/>
           <w:szCs w:val="19"/>
-          <w:lang w:eastAsia="en-US"/>
+          <w:lang w:val="en-US" w:eastAsia="en-US"/>
         </w:rPr>
         <w:t xml:space="preserve">     </w:t>
       </w:r>
@@ -6716,7 +6810,17 @@
           <w:szCs w:val="19"/>
           <w:lang w:val="en-US" w:eastAsia="en-US"/>
         </w:rPr>
-        <w:t xml:space="preserve"> }</w:t>
+        <w:t xml:space="preserve"> </w:t>
+      </w:r>
+      <w:r>
+        <w:rPr>
+          <w:rFonts w:ascii="Consolas" w:eastAsiaTheme="minorHAnsi" w:hAnsi="Consolas" w:cs="Consolas"/>
+          <w:color w:val="000000"/>
+          <w:sz w:val="19"/>
+          <w:szCs w:val="19"/>
+          <w:lang w:eastAsia="en-US"/>
+        </w:rPr>
+        <w:t>}</w:t>
       </w:r>
     </w:p>
     <w:p>
@@ -7050,7 +7154,6 @@
           <w:color w:val="222222"/>
           <w:szCs w:val="18"/>
           <w:shd w:val="clear" w:color="auto" w:fill="FFFFFF"/>
-          <w:lang w:val="en-US"/>
         </w:rPr>
       </w:pPr>
       <w:proofErr w:type="spellStart"/>
@@ -7328,16 +7431,16 @@
           <w:color w:val="000000"/>
           <w:sz w:val="19"/>
           <w:szCs w:val="19"/>
-          <w:lang w:eastAsia="en-US"/>
-        </w:rPr>
-      </w:pPr>
-      <w:r>
-        <w:rPr>
-          <w:rFonts w:ascii="Consolas" w:eastAsiaTheme="minorHAnsi" w:hAnsi="Consolas" w:cs="Consolas"/>
-          <w:color w:val="000000"/>
-          <w:sz w:val="19"/>
-          <w:szCs w:val="19"/>
-          <w:lang w:eastAsia="en-US"/>
+          <w:lang w:val="en-US" w:eastAsia="en-US"/>
+        </w:rPr>
+      </w:pPr>
+      <w:r>
+        <w:rPr>
+          <w:rFonts w:ascii="Consolas" w:eastAsiaTheme="minorHAnsi" w:hAnsi="Consolas" w:cs="Consolas"/>
+          <w:color w:val="000000"/>
+          <w:sz w:val="19"/>
+          <w:szCs w:val="19"/>
+          <w:lang w:val="en-US" w:eastAsia="en-US"/>
         </w:rPr>
         <w:t>{   . . .</w:t>
       </w:r>
@@ -7352,16 +7455,16 @@
           <w:color w:val="000000"/>
           <w:sz w:val="19"/>
           <w:szCs w:val="19"/>
-          <w:lang w:eastAsia="en-US"/>
-        </w:rPr>
-      </w:pPr>
-      <w:r>
-        <w:rPr>
-          <w:rFonts w:ascii="Consolas" w:eastAsiaTheme="minorHAnsi" w:hAnsi="Consolas" w:cs="Consolas"/>
-          <w:color w:val="000000"/>
-          <w:sz w:val="19"/>
-          <w:szCs w:val="19"/>
-          <w:lang w:eastAsia="en-US"/>
+          <w:lang w:val="en-US" w:eastAsia="en-US"/>
+        </w:rPr>
+      </w:pPr>
+      <w:r>
+        <w:rPr>
+          <w:rFonts w:ascii="Consolas" w:eastAsiaTheme="minorHAnsi" w:hAnsi="Consolas" w:cs="Consolas"/>
+          <w:color w:val="000000"/>
+          <w:sz w:val="19"/>
+          <w:szCs w:val="19"/>
+          <w:lang w:val="en-US" w:eastAsia="en-US"/>
         </w:rPr>
         <w:t xml:space="preserve">    </w:t>
       </w:r>
@@ -7394,7 +7497,7 @@
           <w:color w:val="000000"/>
           <w:sz w:val="19"/>
           <w:szCs w:val="19"/>
-          <w:lang w:eastAsia="en-US"/>
+          <w:lang w:val="en-US" w:eastAsia="en-US"/>
         </w:rPr>
         <w:t>(</w:t>
       </w:r>
@@ -7415,7 +7518,7 @@
           <w:color w:val="000000"/>
           <w:sz w:val="19"/>
           <w:szCs w:val="19"/>
-          <w:lang w:eastAsia="en-US"/>
+          <w:lang w:val="en-US" w:eastAsia="en-US"/>
         </w:rPr>
         <w:t xml:space="preserve">, 0, </w:t>
       </w:r>
@@ -7435,7 +7538,7 @@
           <w:color w:val="000000"/>
           <w:sz w:val="19"/>
           <w:szCs w:val="19"/>
-          <w:lang w:eastAsia="en-US"/>
+          <w:lang w:val="en-US" w:eastAsia="en-US"/>
         </w:rPr>
         <w:t xml:space="preserve"> - 1);    </w:t>
       </w:r>
@@ -7459,7 +7562,7 @@
           <w:color w:val="000000"/>
           <w:sz w:val="19"/>
           <w:szCs w:val="19"/>
-          <w:lang w:eastAsia="en-US"/>
+          <w:lang w:val="en-US" w:eastAsia="en-US"/>
         </w:rPr>
         <w:t xml:space="preserve">    </w:t>
       </w:r>
@@ -7583,6 +7686,626 @@
     </w:p>
     <w:p>
       <w:pPr>
+        <w:spacing w:line="360" w:lineRule="auto"/>
+      </w:pPr>
+      <w:proofErr w:type="gramStart"/>
+      <w:r>
+        <w:rPr>
+          <w:lang w:val="en-US" w:eastAsia="en-US"/>
+        </w:rPr>
+        <w:t>void</w:t>
+      </w:r>
+      <w:proofErr w:type="gramEnd"/>
+      <w:r>
+        <w:rPr>
+          <w:lang w:eastAsia="en-US"/>
+        </w:rPr>
+        <w:t xml:space="preserve"> </w:t>
+      </w:r>
+      <w:proofErr w:type="spellStart"/>
+      <w:r>
+        <w:rPr>
+          <w:lang w:val="en-US" w:eastAsia="en-US"/>
+        </w:rPr>
+        <w:t>signedRadixSort</w:t>
+      </w:r>
+      <w:proofErr w:type="spellEnd"/>
+      <w:r>
+        <w:rPr>
+          <w:lang w:eastAsia="en-US"/>
+        </w:rPr>
+        <w:t>(</w:t>
+      </w:r>
+      <w:r>
+        <w:rPr>
+          <w:lang w:val="en-US" w:eastAsia="en-US"/>
+        </w:rPr>
+        <w:t>float</w:t>
+      </w:r>
+      <w:r>
+        <w:rPr>
+          <w:lang w:eastAsia="en-US"/>
+        </w:rPr>
+        <w:t xml:space="preserve">* </w:t>
+      </w:r>
+      <w:proofErr w:type="spellStart"/>
+      <w:r>
+        <w:rPr>
+          <w:lang w:val="en-US" w:eastAsia="en-US"/>
+        </w:rPr>
+        <w:t>mas</w:t>
+      </w:r>
+      <w:proofErr w:type="spellEnd"/>
+      <w:r>
+        <w:rPr>
+          <w:lang w:eastAsia="en-US"/>
+        </w:rPr>
+        <w:t xml:space="preserve">, </w:t>
+      </w:r>
+      <w:r>
+        <w:rPr>
+          <w:lang w:val="en-US" w:eastAsia="en-US"/>
+        </w:rPr>
+        <w:t>float</w:t>
+      </w:r>
+      <w:r>
+        <w:rPr>
+          <w:lang w:eastAsia="en-US"/>
+        </w:rPr>
+        <w:t xml:space="preserve">* </w:t>
+      </w:r>
+      <w:r>
+        <w:rPr>
+          <w:lang w:val="en-US" w:eastAsia="en-US"/>
+        </w:rPr>
+        <w:t>sort</w:t>
+      </w:r>
+      <w:r>
+        <w:rPr>
+          <w:lang w:eastAsia="en-US"/>
+        </w:rPr>
+        <w:t>_</w:t>
+      </w:r>
+      <w:proofErr w:type="spellStart"/>
+      <w:r>
+        <w:rPr>
+          <w:lang w:val="en-US" w:eastAsia="en-US"/>
+        </w:rPr>
+        <w:t>mas</w:t>
+      </w:r>
+      <w:proofErr w:type="spellEnd"/>
+      <w:r>
+        <w:rPr>
+          <w:lang w:eastAsia="en-US"/>
+        </w:rPr>
+        <w:t xml:space="preserve">, </w:t>
+      </w:r>
+      <w:proofErr w:type="spellStart"/>
+      <w:r>
+        <w:rPr>
+          <w:lang w:val="en-US" w:eastAsia="en-US"/>
+        </w:rPr>
+        <w:t>int</w:t>
+      </w:r>
+      <w:proofErr w:type="spellEnd"/>
+      <w:r>
+        <w:rPr>
+          <w:lang w:eastAsia="en-US"/>
+        </w:rPr>
+        <w:t xml:space="preserve"> </w:t>
+      </w:r>
+      <w:r>
+        <w:rPr>
+          <w:lang w:val="en-US" w:eastAsia="en-US"/>
+        </w:rPr>
+        <w:t>n</w:t>
+      </w:r>
+      <w:r>
+        <w:rPr>
+          <w:lang w:eastAsia="en-US"/>
+        </w:rPr>
+        <w:t>)</w:t>
+      </w:r>
+      <w:r>
+        <w:t xml:space="preserve"> – </w:t>
+      </w:r>
+      <w:r>
+        <w:t>функция</w:t>
+      </w:r>
+      <w:r>
+        <w:t xml:space="preserve">, которая </w:t>
+      </w:r>
+      <w:r>
+        <w:t>принимает</w:t>
+      </w:r>
+      <w:r>
+        <w:t xml:space="preserve"> </w:t>
+      </w:r>
+      <w:r>
+        <w:t>указатели</w:t>
+      </w:r>
+      <w:r>
+        <w:t xml:space="preserve"> на п</w:t>
+      </w:r>
+      <w:r>
+        <w:t>ервые</w:t>
+      </w:r>
+      <w:r>
+        <w:t xml:space="preserve"> элемент</w:t>
+      </w:r>
+      <w:r>
+        <w:t xml:space="preserve">ы </w:t>
+      </w:r>
+      <w:r>
+        <w:t xml:space="preserve"> входного </w:t>
+      </w:r>
+      <w:r>
+        <w:t>и выходного массивов, а также их длину. С</w:t>
+      </w:r>
+      <w:r>
+        <w:t>ортирует</w:t>
+      </w:r>
+      <w:r>
+        <w:t xml:space="preserve"> </w:t>
+      </w:r>
+      <w:r>
+        <w:t>входной</w:t>
+      </w:r>
+      <w:r>
+        <w:t xml:space="preserve"> </w:t>
+      </w:r>
+      <w:r>
+        <w:t>массив</w:t>
+      </w:r>
+      <w:r>
+        <w:t>.</w:t>
+      </w:r>
+    </w:p>
+    <w:p>
+      <w:pPr>
+        <w:spacing w:line="360" w:lineRule="auto"/>
+      </w:pPr>
+      <w:r>
+        <w:rPr>
+          <w:lang w:eastAsia="en-US"/>
+        </w:rPr>
+        <w:tab/>
+      </w:r>
+      <w:r>
+        <w:rPr>
+          <w:lang w:val="en-US" w:eastAsia="en-US"/>
+        </w:rPr>
+        <w:t>void</w:t>
+      </w:r>
+      <w:r>
+        <w:rPr>
+          <w:lang w:eastAsia="en-US"/>
+        </w:rPr>
+        <w:t xml:space="preserve"> </w:t>
+      </w:r>
+      <w:proofErr w:type="spellStart"/>
+      <w:r>
+        <w:rPr>
+          <w:lang w:val="en-US" w:eastAsia="en-US"/>
+        </w:rPr>
+        <w:t>radixPass</w:t>
+      </w:r>
+      <w:proofErr w:type="spellEnd"/>
+      <w:r>
+        <w:rPr>
+          <w:lang w:eastAsia="en-US"/>
+        </w:rPr>
+        <w:t>(</w:t>
+      </w:r>
+      <w:r>
+        <w:rPr>
+          <w:lang w:val="en-US" w:eastAsia="en-US"/>
+        </w:rPr>
+        <w:t>short</w:t>
+      </w:r>
+      <w:r>
+        <w:rPr>
+          <w:lang w:eastAsia="en-US"/>
+        </w:rPr>
+        <w:t xml:space="preserve"> </w:t>
+      </w:r>
+      <w:r>
+        <w:rPr>
+          <w:lang w:val="en-US" w:eastAsia="en-US"/>
+        </w:rPr>
+        <w:t>Offset</w:t>
+      </w:r>
+      <w:r>
+        <w:rPr>
+          <w:lang w:eastAsia="en-US"/>
+        </w:rPr>
+        <w:t>,</w:t>
+      </w:r>
+      <w:proofErr w:type="spellStart"/>
+      <w:r>
+        <w:rPr>
+          <w:lang w:val="en-US" w:eastAsia="en-US"/>
+        </w:rPr>
+        <w:t>int</w:t>
+      </w:r>
+      <w:proofErr w:type="spellEnd"/>
+      <w:r>
+        <w:rPr>
+          <w:lang w:eastAsia="en-US"/>
+        </w:rPr>
+        <w:t xml:space="preserve"> </w:t>
+      </w:r>
+      <w:r>
+        <w:rPr>
+          <w:lang w:val="en-US" w:eastAsia="en-US"/>
+        </w:rPr>
+        <w:t>N</w:t>
+      </w:r>
+      <w:r>
+        <w:rPr>
+          <w:lang w:eastAsia="en-US"/>
+        </w:rPr>
+        <w:t xml:space="preserve">, </w:t>
+      </w:r>
+      <w:proofErr w:type="spellStart"/>
+      <w:r>
+        <w:rPr>
+          <w:lang w:val="en-US" w:eastAsia="en-US"/>
+        </w:rPr>
+        <w:t>uint</w:t>
+      </w:r>
+      <w:proofErr w:type="spellEnd"/>
+      <w:r>
+        <w:rPr>
+          <w:lang w:eastAsia="en-US"/>
+        </w:rPr>
+        <w:t xml:space="preserve">* </w:t>
+      </w:r>
+      <w:r>
+        <w:rPr>
+          <w:lang w:val="en-US" w:eastAsia="en-US"/>
+        </w:rPr>
+        <w:t>source</w:t>
+      </w:r>
+      <w:r>
+        <w:rPr>
+          <w:lang w:eastAsia="en-US"/>
+        </w:rPr>
+        <w:t xml:space="preserve">, </w:t>
+      </w:r>
+      <w:proofErr w:type="spellStart"/>
+      <w:r>
+        <w:rPr>
+          <w:lang w:val="en-US" w:eastAsia="en-US"/>
+        </w:rPr>
+        <w:t>uint</w:t>
+      </w:r>
+      <w:proofErr w:type="spellEnd"/>
+      <w:r>
+        <w:rPr>
+          <w:lang w:eastAsia="en-US"/>
+        </w:rPr>
+        <w:t xml:space="preserve">* </w:t>
+      </w:r>
+      <w:proofErr w:type="spellStart"/>
+      <w:r>
+        <w:rPr>
+          <w:lang w:val="en-US" w:eastAsia="en-US"/>
+        </w:rPr>
+        <w:t>des</w:t>
+      </w:r>
+      <w:r>
+        <w:rPr>
+          <w:lang w:val="en-US" w:eastAsia="en-US"/>
+        </w:rPr>
+        <w:t>t</w:t>
+      </w:r>
+      <w:proofErr w:type="spellEnd"/>
+      <w:r>
+        <w:rPr>
+          <w:lang w:eastAsia="en-US"/>
+        </w:rPr>
+        <w:t xml:space="preserve">, </w:t>
+      </w:r>
+      <w:proofErr w:type="spellStart"/>
+      <w:r>
+        <w:rPr>
+          <w:lang w:val="en-US" w:eastAsia="en-US"/>
+        </w:rPr>
+        <w:t>int</w:t>
+      </w:r>
+      <w:proofErr w:type="spellEnd"/>
+      <w:r>
+        <w:rPr>
+          <w:lang w:eastAsia="en-US"/>
+        </w:rPr>
+        <w:t xml:space="preserve">* </w:t>
+      </w:r>
+      <w:r>
+        <w:rPr>
+          <w:lang w:val="en-US" w:eastAsia="en-US"/>
+        </w:rPr>
+        <w:t>count</w:t>
+      </w:r>
+      <w:r>
+        <w:rPr>
+          <w:lang w:eastAsia="en-US"/>
+        </w:rPr>
+        <w:t>)</w:t>
+      </w:r>
+      <w:r>
+        <w:t xml:space="preserve"> – </w:t>
+      </w:r>
+      <w:r>
+        <w:t>функция</w:t>
+      </w:r>
+      <w:r>
+        <w:t xml:space="preserve"> </w:t>
+      </w:r>
+      <w:r>
+        <w:t>принимает</w:t>
+      </w:r>
+      <w:r>
+        <w:t xml:space="preserve"> </w:t>
+      </w:r>
+      <w:r>
+        <w:t>позицию</w:t>
+      </w:r>
+      <w:r>
+        <w:t xml:space="preserve"> </w:t>
+      </w:r>
+      <w:r>
+        <w:t>,начиная</w:t>
+      </w:r>
+      <w:r>
+        <w:t xml:space="preserve"> </w:t>
+      </w:r>
+      <w:r>
+        <w:t>с</w:t>
+      </w:r>
+      <w:r>
+        <w:t xml:space="preserve"> </w:t>
+      </w:r>
+      <w:r>
+        <w:t>которой</w:t>
+      </w:r>
+      <w:r>
+        <w:t xml:space="preserve"> </w:t>
+      </w:r>
+      <w:r>
+        <w:t>нужно вставлять число в выходной массив, длину сортируемого массива, указатель на первый элемент исходного массива, указатель на первый элемент выходного массива , указатель на начало позиций сортируемого разряд из массива,</w:t>
+      </w:r>
+      <w:r>
+        <w:t xml:space="preserve"> </w:t>
+      </w:r>
+      <w:r>
+        <w:t xml:space="preserve">созданного функцией </w:t>
+      </w:r>
+      <w:proofErr w:type="spellStart"/>
+      <w:r>
+        <w:rPr>
+          <w:lang w:val="en-US"/>
+        </w:rPr>
+        <w:t>createCounters</w:t>
+      </w:r>
+      <w:proofErr w:type="spellEnd"/>
+      <w:r>
+        <w:t>()</w:t>
+      </w:r>
+      <w:r>
+        <w:t xml:space="preserve"> .</w:t>
+      </w:r>
+      <w:r>
+        <w:t xml:space="preserve"> В</w:t>
+      </w:r>
+      <w:r>
+        <w:t>ыполняет поразрядную сортировку</w:t>
+      </w:r>
+      <w:proofErr w:type="gramStart"/>
+      <w:r>
+        <w:t xml:space="preserve"> .</w:t>
+      </w:r>
+      <w:proofErr w:type="gramEnd"/>
+    </w:p>
+    <w:p>
+      <w:pPr>
+        <w:spacing w:line="360" w:lineRule="auto"/>
+      </w:pPr>
+      <w:r>
+        <w:rPr>
+          <w:lang w:eastAsia="en-US"/>
+        </w:rPr>
+        <w:tab/>
+      </w:r>
+      <w:proofErr w:type="spellStart"/>
+      <w:proofErr w:type="gramStart"/>
+      <w:r>
+        <w:rPr>
+          <w:lang w:val="en-US" w:eastAsia="en-US"/>
+        </w:rPr>
+        <w:t>int</w:t>
+      </w:r>
+      <w:proofErr w:type="spellEnd"/>
+      <w:proofErr w:type="gramEnd"/>
+      <w:r>
+        <w:rPr>
+          <w:lang w:eastAsia="en-US"/>
+        </w:rPr>
+        <w:t xml:space="preserve">* </w:t>
+      </w:r>
+      <w:proofErr w:type="spellStart"/>
+      <w:r>
+        <w:rPr>
+          <w:lang w:val="en-US" w:eastAsia="en-US"/>
+        </w:rPr>
+        <w:t>createCounters</w:t>
+      </w:r>
+      <w:proofErr w:type="spellEnd"/>
+      <w:r>
+        <w:rPr>
+          <w:lang w:eastAsia="en-US"/>
+        </w:rPr>
+        <w:t>(</w:t>
+      </w:r>
+      <w:r>
+        <w:rPr>
+          <w:lang w:val="en-US" w:eastAsia="en-US"/>
+        </w:rPr>
+        <w:t>float</w:t>
+      </w:r>
+      <w:r>
+        <w:rPr>
+          <w:lang w:eastAsia="en-US"/>
+        </w:rPr>
+        <w:t xml:space="preserve">* </w:t>
+      </w:r>
+      <w:r>
+        <w:rPr>
+          <w:lang w:val="en-US" w:eastAsia="en-US"/>
+        </w:rPr>
+        <w:t>data</w:t>
+      </w:r>
+      <w:r>
+        <w:rPr>
+          <w:lang w:eastAsia="en-US"/>
+        </w:rPr>
+        <w:t>,</w:t>
+      </w:r>
+      <w:r>
+        <w:rPr>
+          <w:lang w:eastAsia="en-US"/>
+        </w:rPr>
+        <w:t xml:space="preserve"> </w:t>
+      </w:r>
+      <w:proofErr w:type="spellStart"/>
+      <w:r>
+        <w:rPr>
+          <w:lang w:val="en-US" w:eastAsia="en-US"/>
+        </w:rPr>
+        <w:t>int</w:t>
+      </w:r>
+      <w:proofErr w:type="spellEnd"/>
+      <w:r>
+        <w:rPr>
+          <w:lang w:eastAsia="en-US"/>
+        </w:rPr>
+        <w:t xml:space="preserve"> </w:t>
+      </w:r>
+      <w:r>
+        <w:rPr>
+          <w:lang w:val="en-US" w:eastAsia="en-US"/>
+        </w:rPr>
+        <w:t>N</w:t>
+      </w:r>
+      <w:r>
+        <w:rPr>
+          <w:lang w:eastAsia="en-US"/>
+        </w:rPr>
+        <w:t>)</w:t>
+      </w:r>
+      <w:r>
+        <w:t xml:space="preserve"> – </w:t>
+      </w:r>
+      <w:r>
+        <w:t xml:space="preserve">функция </w:t>
+      </w:r>
+      <w:r>
+        <w:t>принимает</w:t>
+      </w:r>
+      <w:r>
+        <w:t xml:space="preserve"> </w:t>
+      </w:r>
+      <w:r>
+        <w:t>указатель на первый элемент масс</w:t>
+      </w:r>
+      <w:r>
+        <w:t>ива и его длину. Подсчитывает количество</w:t>
+      </w:r>
+      <w:r>
+        <w:t xml:space="preserve"> раз</w:t>
+      </w:r>
+      <w:r>
+        <w:t>, которое</w:t>
+      </w:r>
+      <w:r>
+        <w:t xml:space="preserve"> значение каждого байта числа встретилось, записывая все в массив размера 256*</w:t>
+      </w:r>
+      <w:proofErr w:type="spellStart"/>
+      <w:r>
+        <w:rPr>
+          <w:lang w:val="en-US"/>
+        </w:rPr>
+        <w:t>sizeof</w:t>
+      </w:r>
+      <w:proofErr w:type="spellEnd"/>
+      <w:r>
+        <w:t>(</w:t>
+      </w:r>
+      <w:proofErr w:type="spellStart"/>
+      <w:r>
+        <w:rPr>
+          <w:lang w:val="en-US"/>
+        </w:rPr>
+        <w:t>uint</w:t>
+      </w:r>
+      <w:proofErr w:type="spellEnd"/>
+      <w:r>
+        <w:t>)*</w:t>
+      </w:r>
+      <w:proofErr w:type="spellStart"/>
+      <w:r>
+        <w:rPr>
+          <w:lang w:val="en-US"/>
+        </w:rPr>
+        <w:t>sizeof</w:t>
+      </w:r>
+      <w:proofErr w:type="spellEnd"/>
+      <w:r>
+        <w:t>(</w:t>
+      </w:r>
+      <w:proofErr w:type="spellStart"/>
+      <w:r>
+        <w:rPr>
+          <w:lang w:val="en-US"/>
+        </w:rPr>
+        <w:t>int</w:t>
+      </w:r>
+      <w:proofErr w:type="spellEnd"/>
+      <w:r>
+        <w:t>)</w:t>
+      </w:r>
+      <w:proofErr w:type="gramStart"/>
+      <w:r>
+        <w:t>.</w:t>
+      </w:r>
+      <w:proofErr w:type="gramEnd"/>
+      <w:r>
+        <w:t xml:space="preserve">  В</w:t>
+      </w:r>
+      <w:r>
+        <w:t>озвращает указатель на полученный массив.</w:t>
+      </w:r>
+    </w:p>
+    <w:p>
+      <w:pPr>
+        <w:pStyle w:val="1"/>
+        <w:jc w:val="center"/>
+        <w:rPr>
+          <w:color w:val="auto"/>
+          <w:sz w:val="32"/>
+        </w:rPr>
+      </w:pPr>
+      <w:r>
+        <w:rPr>
+          <w:color w:val="auto"/>
+          <w:sz w:val="32"/>
+        </w:rPr>
+        <w:lastRenderedPageBreak/>
+        <w:t>Подтверждение корректности</w:t>
+      </w:r>
+    </w:p>
+    <w:p>
+      <w:pPr>
         <w:autoSpaceDE w:val="0"/>
         <w:autoSpaceDN w:val="0"/>
         <w:adjustRightInd w:val="0"/>
@@ -7593,434 +8316,26 @@
           <w:lang w:eastAsia="en-US"/>
         </w:rPr>
       </w:pPr>
-      <w:proofErr w:type="spellStart"/>
-      <w:r>
-        <w:rPr>
-          <w:rFonts w:ascii="Consolas" w:eastAsiaTheme="minorHAnsi" w:hAnsi="Consolas" w:cs="Consolas"/>
-          <w:color w:val="000000"/>
-          <w:sz w:val="20"/>
-          <w:szCs w:val="19"/>
-          <w:lang w:val="en-US" w:eastAsia="en-US"/>
-        </w:rPr>
-        <w:t>velich</w:t>
-      </w:r>
-      <w:proofErr w:type="spellEnd"/>
-      <w:r>
-        <w:rPr>
-          <w:rFonts w:ascii="Consolas" w:eastAsiaTheme="minorHAnsi" w:hAnsi="Consolas" w:cs="Consolas"/>
-          <w:color w:val="000000"/>
-          <w:sz w:val="20"/>
-          <w:szCs w:val="19"/>
-          <w:lang w:eastAsia="en-US"/>
-        </w:rPr>
-        <w:t>_</w:t>
-      </w:r>
-      <w:proofErr w:type="spellStart"/>
-      <w:proofErr w:type="gramStart"/>
-      <w:r>
-        <w:rPr>
-          <w:rFonts w:ascii="Consolas" w:eastAsiaTheme="minorHAnsi" w:hAnsi="Consolas" w:cs="Consolas"/>
-          <w:color w:val="000000"/>
-          <w:sz w:val="20"/>
-          <w:szCs w:val="19"/>
-          <w:lang w:val="en-US" w:eastAsia="en-US"/>
-        </w:rPr>
-        <w:t>razr</w:t>
-      </w:r>
-      <w:proofErr w:type="spellEnd"/>
-      <w:r>
-        <w:rPr>
-          <w:rFonts w:ascii="Consolas" w:eastAsiaTheme="minorHAnsi" w:hAnsi="Consolas" w:cs="Consolas"/>
-          <w:color w:val="000000"/>
-          <w:sz w:val="20"/>
-          <w:szCs w:val="19"/>
-          <w:lang w:eastAsia="en-US"/>
-        </w:rPr>
-        <w:t>(</w:t>
-      </w:r>
-      <w:proofErr w:type="spellStart"/>
-      <w:proofErr w:type="gramEnd"/>
-      <w:r>
-        <w:rPr>
-          <w:rFonts w:ascii="Consolas" w:eastAsiaTheme="minorHAnsi" w:hAnsi="Consolas" w:cs="Consolas"/>
-          <w:color w:val="0000FF"/>
-          <w:sz w:val="20"/>
-          <w:szCs w:val="19"/>
-          <w:lang w:val="en-US" w:eastAsia="en-US"/>
-        </w:rPr>
-        <w:t>int</w:t>
-      </w:r>
-      <w:proofErr w:type="spellEnd"/>
-      <w:r>
-        <w:rPr>
-          <w:rFonts w:ascii="Consolas" w:eastAsiaTheme="minorHAnsi" w:hAnsi="Consolas" w:cs="Consolas"/>
-          <w:color w:val="000000"/>
-          <w:sz w:val="20"/>
-          <w:szCs w:val="19"/>
-          <w:lang w:eastAsia="en-US"/>
-        </w:rPr>
-        <w:t xml:space="preserve"> </w:t>
-      </w:r>
-      <w:proofErr w:type="spellStart"/>
-      <w:r>
-        <w:rPr>
-          <w:rFonts w:ascii="Consolas" w:eastAsiaTheme="minorHAnsi" w:hAnsi="Consolas" w:cs="Consolas"/>
-          <w:color w:val="808080"/>
-          <w:sz w:val="20"/>
-          <w:szCs w:val="19"/>
-          <w:lang w:val="en-US" w:eastAsia="en-US"/>
-        </w:rPr>
-        <w:t>chislo</w:t>
-      </w:r>
-      <w:proofErr w:type="spellEnd"/>
-      <w:r>
-        <w:rPr>
-          <w:rFonts w:ascii="Consolas" w:eastAsiaTheme="minorHAnsi" w:hAnsi="Consolas" w:cs="Consolas"/>
-          <w:color w:val="000000"/>
-          <w:sz w:val="20"/>
-          <w:szCs w:val="19"/>
-          <w:lang w:eastAsia="en-US"/>
-        </w:rPr>
-        <w:t xml:space="preserve">, </w:t>
-      </w:r>
-      <w:proofErr w:type="spellStart"/>
-      <w:r>
-        <w:rPr>
-          <w:rFonts w:ascii="Consolas" w:eastAsiaTheme="minorHAnsi" w:hAnsi="Consolas" w:cs="Consolas"/>
-          <w:color w:val="0000FF"/>
-          <w:sz w:val="20"/>
-          <w:szCs w:val="19"/>
-          <w:lang w:val="en-US" w:eastAsia="en-US"/>
-        </w:rPr>
-        <w:t>int</w:t>
-      </w:r>
-      <w:proofErr w:type="spellEnd"/>
-      <w:r>
-        <w:rPr>
-          <w:rFonts w:ascii="Consolas" w:eastAsiaTheme="minorHAnsi" w:hAnsi="Consolas" w:cs="Consolas"/>
-          <w:color w:val="000000"/>
-          <w:sz w:val="20"/>
-          <w:szCs w:val="19"/>
-          <w:lang w:eastAsia="en-US"/>
-        </w:rPr>
-        <w:t xml:space="preserve"> </w:t>
-      </w:r>
-      <w:proofErr w:type="spellStart"/>
-      <w:r>
-        <w:rPr>
-          <w:rFonts w:ascii="Consolas" w:eastAsiaTheme="minorHAnsi" w:hAnsi="Consolas" w:cs="Consolas"/>
-          <w:color w:val="808080"/>
-          <w:sz w:val="20"/>
-          <w:szCs w:val="19"/>
-          <w:lang w:val="en-US" w:eastAsia="en-US"/>
-        </w:rPr>
-        <w:t>razr</w:t>
-      </w:r>
-      <w:proofErr w:type="spellEnd"/>
-      <w:r>
-        <w:rPr>
-          <w:rFonts w:ascii="Consolas" w:eastAsiaTheme="minorHAnsi" w:hAnsi="Consolas" w:cs="Consolas"/>
-          <w:color w:val="000000"/>
-          <w:sz w:val="20"/>
-          <w:szCs w:val="19"/>
-          <w:lang w:eastAsia="en-US"/>
-        </w:rPr>
-        <w:t xml:space="preserve">) </w:t>
-      </w:r>
-      <w:r>
+    </w:p>
+    <w:p>
+      <w:pPr>
+        <w:spacing w:line="360" w:lineRule="auto"/>
+        <w:jc w:val="both"/>
         <w:rPr>
           <w:rFonts w:asciiTheme="minorHAnsi" w:eastAsiaTheme="minorHAnsi" w:hAnsiTheme="minorHAnsi" w:cstheme="minorHAnsi"/>
           <w:color w:val="000000"/>
-          <w:szCs w:val="28"/>
-          <w:lang w:eastAsia="en-US"/>
-        </w:rPr>
-        <w:t xml:space="preserve">– </w:t>
-      </w:r>
-      <w:r>
-        <w:rPr>
-          <w:rFonts w:asciiTheme="minorHAnsi" w:hAnsiTheme="minorHAnsi" w:cstheme="minorHAnsi"/>
-          <w:color w:val="000000"/>
-          <w:szCs w:val="28"/>
-        </w:rPr>
-        <w:t xml:space="preserve"> </w:t>
-      </w:r>
-      <w:r>
-        <w:rPr>
-          <w:rFonts w:asciiTheme="minorHAnsi" w:hAnsiTheme="minorHAnsi" w:cstheme="minorHAnsi"/>
-          <w:color w:val="000000"/>
-          <w:szCs w:val="28"/>
-        </w:rPr>
-        <w:t>р</w:t>
-      </w:r>
-      <w:r>
-        <w:rPr>
-          <w:rFonts w:asciiTheme="minorHAnsi" w:hAnsiTheme="minorHAnsi" w:cstheme="minorHAnsi"/>
-          <w:color w:val="000000"/>
-          <w:szCs w:val="28"/>
-        </w:rPr>
-        <w:t>аспределяет числа в массивы по разрядам</w:t>
-      </w:r>
-      <w:r>
-        <w:rPr>
-          <w:rFonts w:ascii="Arial" w:hAnsi="Arial" w:cs="Arial"/>
-          <w:color w:val="000000"/>
-          <w:sz w:val="20"/>
-          <w:szCs w:val="20"/>
-        </w:rPr>
-        <w:t>.</w:t>
-      </w:r>
-    </w:p>
-    <w:p>
-      <w:pPr>
-        <w:pStyle w:val="a7"/>
-        <w:rPr>
-          <w:rFonts w:ascii="Consolas" w:eastAsiaTheme="minorHAnsi" w:hAnsi="Consolas" w:cs="Consolas"/>
-          <w:color w:val="000000"/>
-          <w:sz w:val="19"/>
-          <w:szCs w:val="19"/>
-          <w:lang w:eastAsia="en-US"/>
-        </w:rPr>
-      </w:pPr>
-      <w:proofErr w:type="spellStart"/>
-      <w:r>
-        <w:rPr>
-          <w:rFonts w:ascii="Consolas" w:eastAsiaTheme="minorHAnsi" w:hAnsi="Consolas" w:cs="Consolas"/>
-          <w:color w:val="000000"/>
-          <w:sz w:val="20"/>
-          <w:szCs w:val="19"/>
-          <w:lang w:val="en-US" w:eastAsia="en-US"/>
-        </w:rPr>
-        <w:t>sort_</w:t>
-      </w:r>
-      <w:proofErr w:type="gramStart"/>
-      <w:r>
-        <w:rPr>
-          <w:rFonts w:ascii="Consolas" w:eastAsiaTheme="minorHAnsi" w:hAnsi="Consolas" w:cs="Consolas"/>
-          <w:color w:val="000000"/>
-          <w:sz w:val="20"/>
-          <w:szCs w:val="19"/>
-          <w:lang w:val="en-US" w:eastAsia="en-US"/>
-        </w:rPr>
-        <w:t>razr</w:t>
-      </w:r>
-      <w:proofErr w:type="spellEnd"/>
-      <w:r>
-        <w:rPr>
-          <w:rFonts w:ascii="Consolas" w:eastAsiaTheme="minorHAnsi" w:hAnsi="Consolas" w:cs="Consolas"/>
-          <w:color w:val="000000"/>
-          <w:sz w:val="20"/>
-          <w:szCs w:val="19"/>
-          <w:lang w:val="en-US" w:eastAsia="en-US"/>
-        </w:rPr>
-        <w:t>(</w:t>
-      </w:r>
-      <w:proofErr w:type="gramEnd"/>
-      <w:r>
-        <w:rPr>
-          <w:rFonts w:ascii="Consolas" w:eastAsiaTheme="minorHAnsi" w:hAnsi="Consolas" w:cs="Consolas"/>
-          <w:color w:val="0000FF"/>
-          <w:sz w:val="20"/>
-          <w:szCs w:val="19"/>
-          <w:lang w:val="en-US" w:eastAsia="en-US"/>
-        </w:rPr>
-        <w:t>float</w:t>
-      </w:r>
-      <w:r>
-        <w:rPr>
-          <w:rFonts w:ascii="Consolas" w:eastAsiaTheme="minorHAnsi" w:hAnsi="Consolas" w:cs="Consolas"/>
-          <w:color w:val="000000"/>
-          <w:sz w:val="20"/>
-          <w:szCs w:val="19"/>
-          <w:lang w:val="en-US" w:eastAsia="en-US"/>
-        </w:rPr>
-        <w:t xml:space="preserve"> </w:t>
-      </w:r>
-      <w:proofErr w:type="spellStart"/>
-      <w:r>
-        <w:rPr>
-          <w:rFonts w:ascii="Consolas" w:eastAsiaTheme="minorHAnsi" w:hAnsi="Consolas" w:cs="Consolas"/>
-          <w:color w:val="808080"/>
-          <w:sz w:val="20"/>
-          <w:szCs w:val="19"/>
-          <w:lang w:val="en-US" w:eastAsia="en-US"/>
-        </w:rPr>
-        <w:t>dop_mas</w:t>
-      </w:r>
-      <w:proofErr w:type="spellEnd"/>
-      <w:r>
-        <w:rPr>
-          <w:rFonts w:ascii="Consolas" w:eastAsiaTheme="minorHAnsi" w:hAnsi="Consolas" w:cs="Consolas"/>
-          <w:color w:val="000000"/>
-          <w:sz w:val="20"/>
-          <w:szCs w:val="19"/>
-          <w:lang w:val="en-US" w:eastAsia="en-US"/>
-        </w:rPr>
-        <w:t xml:space="preserve">[(n &lt; 10) ? 10 : n][(n &lt; 10) ? </w:t>
-      </w:r>
-      <w:r>
-        <w:rPr>
-          <w:rFonts w:ascii="Consolas" w:eastAsiaTheme="minorHAnsi" w:hAnsi="Consolas" w:cs="Consolas"/>
-          <w:color w:val="000000"/>
-          <w:sz w:val="20"/>
-          <w:szCs w:val="19"/>
-          <w:lang w:eastAsia="en-US"/>
-        </w:rPr>
-        <w:t xml:space="preserve">10 : </w:t>
-      </w:r>
-      <w:r>
-        <w:rPr>
-          <w:rFonts w:ascii="Consolas" w:eastAsiaTheme="minorHAnsi" w:hAnsi="Consolas" w:cs="Consolas"/>
-          <w:color w:val="000000"/>
-          <w:sz w:val="20"/>
-          <w:szCs w:val="19"/>
-          <w:lang w:val="en-US" w:eastAsia="en-US"/>
-        </w:rPr>
-        <w:t>n</w:t>
-      </w:r>
-      <w:r>
-        <w:rPr>
-          <w:rFonts w:ascii="Consolas" w:eastAsiaTheme="minorHAnsi" w:hAnsi="Consolas" w:cs="Consolas"/>
-          <w:color w:val="000000"/>
-          <w:sz w:val="20"/>
-          <w:szCs w:val="19"/>
-          <w:lang w:eastAsia="en-US"/>
-        </w:rPr>
-        <w:t xml:space="preserve">], </w:t>
-      </w:r>
-      <w:r>
-        <w:rPr>
-          <w:rFonts w:ascii="Consolas" w:eastAsiaTheme="minorHAnsi" w:hAnsi="Consolas" w:cs="Consolas"/>
-          <w:color w:val="0000FF"/>
-          <w:sz w:val="20"/>
-          <w:szCs w:val="19"/>
-          <w:lang w:val="en-US" w:eastAsia="en-US"/>
-        </w:rPr>
-        <w:t>float</w:t>
-      </w:r>
-      <w:r>
-        <w:rPr>
-          <w:rFonts w:ascii="Consolas" w:eastAsiaTheme="minorHAnsi" w:hAnsi="Consolas" w:cs="Consolas"/>
-          <w:color w:val="000000"/>
-          <w:sz w:val="20"/>
-          <w:szCs w:val="19"/>
-          <w:lang w:eastAsia="en-US"/>
-        </w:rPr>
-        <w:t xml:space="preserve"> </w:t>
-      </w:r>
-      <w:proofErr w:type="spellStart"/>
-      <w:r>
-        <w:rPr>
-          <w:rFonts w:ascii="Consolas" w:eastAsiaTheme="minorHAnsi" w:hAnsi="Consolas" w:cs="Consolas"/>
-          <w:color w:val="808080"/>
-          <w:sz w:val="20"/>
-          <w:szCs w:val="19"/>
-          <w:lang w:val="en-US" w:eastAsia="en-US"/>
-        </w:rPr>
-        <w:t>mas</w:t>
-      </w:r>
-      <w:proofErr w:type="spellEnd"/>
-      <w:r>
-        <w:rPr>
-          <w:rFonts w:ascii="Consolas" w:eastAsiaTheme="minorHAnsi" w:hAnsi="Consolas" w:cs="Consolas"/>
-          <w:color w:val="000000"/>
-          <w:sz w:val="20"/>
-          <w:szCs w:val="19"/>
-          <w:lang w:eastAsia="en-US"/>
-        </w:rPr>
-        <w:t>[</w:t>
-      </w:r>
-      <w:r>
-        <w:rPr>
-          <w:rFonts w:ascii="Consolas" w:eastAsiaTheme="minorHAnsi" w:hAnsi="Consolas" w:cs="Consolas"/>
-          <w:color w:val="000000"/>
-          <w:sz w:val="20"/>
-          <w:szCs w:val="19"/>
-          <w:lang w:val="en-US" w:eastAsia="en-US"/>
-        </w:rPr>
-        <w:t>n</w:t>
-      </w:r>
-      <w:r>
-        <w:rPr>
-          <w:rFonts w:ascii="Consolas" w:eastAsiaTheme="minorHAnsi" w:hAnsi="Consolas" w:cs="Consolas"/>
-          <w:color w:val="000000"/>
-          <w:sz w:val="20"/>
-          <w:szCs w:val="19"/>
-          <w:lang w:eastAsia="en-US"/>
-        </w:rPr>
-        <w:t xml:space="preserve">], </w:t>
-      </w:r>
-      <w:proofErr w:type="spellStart"/>
-      <w:r>
-        <w:rPr>
-          <w:rFonts w:ascii="Consolas" w:eastAsiaTheme="minorHAnsi" w:hAnsi="Consolas" w:cs="Consolas"/>
-          <w:color w:val="0000FF"/>
-          <w:sz w:val="20"/>
-          <w:szCs w:val="19"/>
-          <w:lang w:val="en-US" w:eastAsia="en-US"/>
-        </w:rPr>
-        <w:t>int</w:t>
-      </w:r>
-      <w:proofErr w:type="spellEnd"/>
-      <w:r>
-        <w:rPr>
-          <w:rFonts w:ascii="Consolas" w:eastAsiaTheme="minorHAnsi" w:hAnsi="Consolas" w:cs="Consolas"/>
-          <w:color w:val="000000"/>
-          <w:sz w:val="20"/>
-          <w:szCs w:val="19"/>
-          <w:lang w:eastAsia="en-US"/>
-        </w:rPr>
-        <w:t xml:space="preserve"> </w:t>
-      </w:r>
-      <w:proofErr w:type="spellStart"/>
-      <w:r>
-        <w:rPr>
-          <w:rFonts w:ascii="Consolas" w:eastAsiaTheme="minorHAnsi" w:hAnsi="Consolas" w:cs="Consolas"/>
-          <w:color w:val="808080"/>
-          <w:sz w:val="20"/>
-          <w:szCs w:val="19"/>
-          <w:lang w:val="en-US" w:eastAsia="en-US"/>
-        </w:rPr>
-        <w:t>razr</w:t>
-      </w:r>
-      <w:proofErr w:type="spellEnd"/>
-      <w:r>
-        <w:rPr>
-          <w:rFonts w:ascii="Consolas" w:eastAsiaTheme="minorHAnsi" w:hAnsi="Consolas" w:cs="Consolas"/>
-          <w:color w:val="000000"/>
-          <w:sz w:val="20"/>
-          <w:szCs w:val="19"/>
-          <w:lang w:eastAsia="en-US"/>
-        </w:rPr>
-        <w:t>)</w:t>
-      </w:r>
-      <w:r>
-        <w:rPr>
-          <w:rFonts w:ascii="Consolas" w:eastAsiaTheme="minorHAnsi" w:hAnsi="Consolas" w:cs="Consolas"/>
-          <w:color w:val="000000"/>
-          <w:sz w:val="20"/>
-          <w:szCs w:val="19"/>
-          <w:lang w:eastAsia="en-US"/>
-        </w:rPr>
-        <w:t xml:space="preserve"> </w:t>
-      </w:r>
+          <w:szCs w:val="19"/>
+          <w:lang w:eastAsia="en-US"/>
+        </w:rPr>
+      </w:pPr>
       <w:r>
         <w:rPr>
           <w:rFonts w:asciiTheme="minorHAnsi" w:eastAsiaTheme="minorHAnsi" w:hAnsiTheme="minorHAnsi" w:cstheme="minorHAnsi"/>
           <w:color w:val="000000"/>
-          <w:sz w:val="28"/>
-          <w:szCs w:val="28"/>
-          <w:lang w:eastAsia="en-US"/>
-        </w:rPr>
-        <w:t>– сортирует полученные по разрядам массивы</w:t>
-      </w:r>
-      <w:r>
-        <w:rPr>
-          <w:rFonts w:asciiTheme="minorHAnsi" w:hAnsiTheme="minorHAnsi" w:cstheme="minorHAnsi"/>
-          <w:color w:val="000000"/>
-          <w:sz w:val="28"/>
-          <w:szCs w:val="28"/>
-        </w:rPr>
-        <w:t>.</w:t>
+          <w:szCs w:val="19"/>
+          <w:lang w:eastAsia="en-US"/>
+        </w:rPr>
+        <w:t>Для проверки корректности всех сортировок использовался следующий алгоритм:</w:t>
       </w:r>
     </w:p>
     <w:p>
@@ -8036,8 +8351,114 @@
           <w:lang w:val="en-US" w:eastAsia="en-US"/>
         </w:rPr>
       </w:pPr>
+      <w:proofErr w:type="gramStart"/>
+      <w:r>
+        <w:rPr>
+          <w:rFonts w:ascii="Consolas" w:eastAsiaTheme="minorHAnsi" w:hAnsi="Consolas" w:cs="Consolas"/>
+          <w:color w:val="0000FF"/>
+          <w:sz w:val="20"/>
+          <w:szCs w:val="19"/>
+          <w:lang w:val="en-US" w:eastAsia="en-US"/>
+        </w:rPr>
+        <w:t>for</w:t>
+      </w:r>
+      <w:proofErr w:type="gramEnd"/>
+      <w:r>
+        <w:rPr>
+          <w:rFonts w:ascii="Consolas" w:eastAsiaTheme="minorHAnsi" w:hAnsi="Consolas" w:cs="Consolas"/>
+          <w:color w:val="000000"/>
+          <w:sz w:val="20"/>
+          <w:szCs w:val="19"/>
+          <w:lang w:eastAsia="en-US"/>
+        </w:rPr>
+        <w:t xml:space="preserve"> (</w:t>
+      </w:r>
       <w:proofErr w:type="spellStart"/>
-      <w:proofErr w:type="gramStart"/>
+      <w:r>
+        <w:rPr>
+          <w:rFonts w:ascii="Consolas" w:eastAsiaTheme="minorHAnsi" w:hAnsi="Consolas" w:cs="Consolas"/>
+          <w:color w:val="000000"/>
+          <w:sz w:val="20"/>
+          <w:szCs w:val="19"/>
+          <w:lang w:val="en-US" w:eastAsia="en-US"/>
+        </w:rPr>
+        <w:t>i</w:t>
+      </w:r>
+      <w:proofErr w:type="spellEnd"/>
+      <w:r>
+        <w:rPr>
+          <w:rFonts w:ascii="Consolas" w:eastAsiaTheme="minorHAnsi" w:hAnsi="Consolas" w:cs="Consolas"/>
+          <w:color w:val="000000"/>
+          <w:sz w:val="20"/>
+          <w:szCs w:val="19"/>
+          <w:lang w:eastAsia="en-US"/>
+        </w:rPr>
+        <w:t xml:space="preserve"> = 0; </w:t>
+      </w:r>
+      <w:proofErr w:type="spellStart"/>
+      <w:r>
+        <w:rPr>
+          <w:rFonts w:ascii="Consolas" w:eastAsiaTheme="minorHAnsi" w:hAnsi="Consolas" w:cs="Consolas"/>
+          <w:color w:val="000000"/>
+          <w:sz w:val="20"/>
+          <w:szCs w:val="19"/>
+          <w:lang w:val="en-US" w:eastAsia="en-US"/>
+        </w:rPr>
+        <w:t>i</w:t>
+      </w:r>
+      <w:proofErr w:type="spellEnd"/>
+      <w:r>
+        <w:rPr>
+          <w:rFonts w:ascii="Consolas" w:eastAsiaTheme="minorHAnsi" w:hAnsi="Consolas" w:cs="Consolas"/>
+          <w:color w:val="000000"/>
+          <w:sz w:val="20"/>
+          <w:szCs w:val="19"/>
+          <w:lang w:eastAsia="en-US"/>
+        </w:rPr>
+        <w:t xml:space="preserve"> &lt; </w:t>
+      </w:r>
+      <w:r>
+        <w:rPr>
+          <w:rFonts w:ascii="Consolas" w:eastAsiaTheme="minorHAnsi" w:hAnsi="Consolas" w:cs="Consolas"/>
+          <w:color w:val="000000"/>
+          <w:sz w:val="20"/>
+          <w:szCs w:val="19"/>
+          <w:lang w:val="en-US" w:eastAsia="en-US"/>
+        </w:rPr>
+        <w:t>n</w:t>
+      </w:r>
+      <w:r>
+        <w:rPr>
+          <w:rFonts w:ascii="Consolas" w:eastAsiaTheme="minorHAnsi" w:hAnsi="Consolas" w:cs="Consolas"/>
+          <w:color w:val="000000"/>
+          <w:sz w:val="20"/>
+          <w:szCs w:val="19"/>
+          <w:lang w:eastAsia="en-US"/>
+        </w:rPr>
+        <w:t xml:space="preserve">; </w:t>
+      </w:r>
+      <w:proofErr w:type="spellStart"/>
+      <w:r>
+        <w:rPr>
+          <w:rFonts w:ascii="Consolas" w:eastAsiaTheme="minorHAnsi" w:hAnsi="Consolas" w:cs="Consolas"/>
+          <w:color w:val="000000"/>
+          <w:sz w:val="20"/>
+          <w:szCs w:val="19"/>
+          <w:lang w:val="en-US" w:eastAsia="en-US"/>
+        </w:rPr>
+        <w:t>i</w:t>
+      </w:r>
+      <w:proofErr w:type="spellEnd"/>
+      <w:r>
+        <w:rPr>
+          <w:rFonts w:ascii="Consolas" w:eastAsiaTheme="minorHAnsi" w:hAnsi="Consolas" w:cs="Consolas"/>
+          <w:color w:val="000000"/>
+          <w:sz w:val="20"/>
+          <w:szCs w:val="19"/>
+          <w:lang w:eastAsia="en-US"/>
+        </w:rPr>
+        <w:t>++) {</w:t>
+      </w:r>
       <w:r>
         <w:rPr>
           <w:rFonts w:ascii="Consolas" w:eastAsiaTheme="minorHAnsi" w:hAnsi="Consolas" w:cs="Consolas"/>
@@ -8046,87 +8467,79 @@
           <w:szCs w:val="19"/>
           <w:lang w:val="en-US" w:eastAsia="en-US"/>
         </w:rPr>
-        <w:t>int</w:t>
+        <w:t>if</w:t>
+      </w:r>
+      <w:r>
+        <w:rPr>
+          <w:rFonts w:ascii="Consolas" w:eastAsiaTheme="minorHAnsi" w:hAnsi="Consolas" w:cs="Consolas"/>
+          <w:color w:val="000000"/>
+          <w:sz w:val="20"/>
+          <w:szCs w:val="19"/>
+          <w:lang w:eastAsia="en-US"/>
+        </w:rPr>
+        <w:t xml:space="preserve"> (</w:t>
+      </w:r>
+      <w:r>
+        <w:rPr>
+          <w:rFonts w:ascii="Consolas" w:eastAsiaTheme="minorHAnsi" w:hAnsi="Consolas" w:cs="Consolas"/>
+          <w:color w:val="000000"/>
+          <w:sz w:val="20"/>
+          <w:szCs w:val="19"/>
+          <w:lang w:val="en-US" w:eastAsia="en-US"/>
+        </w:rPr>
+        <w:t>A</w:t>
+      </w:r>
+      <w:r>
+        <w:rPr>
+          <w:rFonts w:ascii="Consolas" w:eastAsiaTheme="minorHAnsi" w:hAnsi="Consolas" w:cs="Consolas"/>
+          <w:color w:val="000000"/>
+          <w:sz w:val="20"/>
+          <w:szCs w:val="19"/>
+          <w:lang w:eastAsia="en-US"/>
+        </w:rPr>
+        <w:t>[</w:t>
+      </w:r>
+      <w:proofErr w:type="spellStart"/>
+      <w:r>
+        <w:rPr>
+          <w:rFonts w:ascii="Consolas" w:eastAsiaTheme="minorHAnsi" w:hAnsi="Consolas" w:cs="Consolas"/>
+          <w:color w:val="000000"/>
+          <w:sz w:val="20"/>
+          <w:szCs w:val="19"/>
+          <w:lang w:val="en-US" w:eastAsia="en-US"/>
+        </w:rPr>
+        <w:t>i</w:t>
       </w:r>
       <w:proofErr w:type="spellEnd"/>
-      <w:proofErr w:type="gramEnd"/>
-      <w:r>
-        <w:rPr>
-          <w:rFonts w:ascii="Consolas" w:eastAsiaTheme="minorHAnsi" w:hAnsi="Consolas" w:cs="Consolas"/>
-          <w:color w:val="000000"/>
-          <w:sz w:val="20"/>
-          <w:szCs w:val="19"/>
-          <w:lang w:val="en-US" w:eastAsia="en-US"/>
-        </w:rPr>
-        <w:t xml:space="preserve"> main()</w:t>
-      </w:r>
-    </w:p>
-    <w:p>
-      <w:pPr>
-        <w:autoSpaceDE w:val="0"/>
-        <w:autoSpaceDN w:val="0"/>
-        <w:adjustRightInd w:val="0"/>
-        <w:rPr>
-          <w:rFonts w:ascii="Consolas" w:eastAsiaTheme="minorHAnsi" w:hAnsi="Consolas" w:cs="Consolas"/>
-          <w:color w:val="000000"/>
-          <w:sz w:val="20"/>
-          <w:szCs w:val="19"/>
-          <w:lang w:val="en-US" w:eastAsia="en-US"/>
-        </w:rPr>
-      </w:pPr>
-      <w:r>
-        <w:rPr>
-          <w:rFonts w:ascii="Consolas" w:eastAsiaTheme="minorHAnsi" w:hAnsi="Consolas" w:cs="Consolas"/>
-          <w:color w:val="000000"/>
-          <w:sz w:val="20"/>
-          <w:szCs w:val="19"/>
-          <w:lang w:val="en-US" w:eastAsia="en-US"/>
-        </w:rPr>
-        <w:t>{   . . .</w:t>
-      </w:r>
-    </w:p>
-    <w:p>
-      <w:pPr>
-        <w:pStyle w:val="a7"/>
-        <w:rPr>
-          <w:rFonts w:ascii="Consolas" w:eastAsiaTheme="minorHAnsi" w:hAnsi="Consolas" w:cs="Consolas"/>
-          <w:color w:val="000000"/>
-          <w:sz w:val="20"/>
-          <w:szCs w:val="19"/>
-          <w:lang w:eastAsia="en-US"/>
-        </w:rPr>
-      </w:pPr>
-      <w:r>
-        <w:rPr>
-          <w:rFonts w:ascii="Consolas" w:eastAsiaTheme="minorHAnsi" w:hAnsi="Consolas" w:cs="Consolas"/>
-          <w:color w:val="0000FF"/>
-          <w:sz w:val="20"/>
-          <w:szCs w:val="19"/>
-          <w:lang w:eastAsia="en-US"/>
-        </w:rPr>
-        <w:t xml:space="preserve">    </w:t>
-      </w:r>
-      <w:proofErr w:type="gramStart"/>
-      <w:r>
-        <w:rPr>
-          <w:rFonts w:ascii="Consolas" w:eastAsiaTheme="minorHAnsi" w:hAnsi="Consolas" w:cs="Consolas"/>
-          <w:color w:val="0000FF"/>
-          <w:sz w:val="20"/>
-          <w:szCs w:val="19"/>
-          <w:lang w:val="en-US" w:eastAsia="en-US"/>
-        </w:rPr>
-        <w:t>for</w:t>
-      </w:r>
-      <w:proofErr w:type="gramEnd"/>
-      <w:r>
-        <w:rPr>
-          <w:rFonts w:ascii="Consolas" w:eastAsiaTheme="minorHAnsi" w:hAnsi="Consolas" w:cs="Consolas"/>
-          <w:color w:val="000000"/>
-          <w:sz w:val="20"/>
-          <w:szCs w:val="19"/>
-          <w:lang w:eastAsia="en-US"/>
-        </w:rPr>
-        <w:t xml:space="preserve"> (</w:t>
+      <w:r>
+        <w:rPr>
+          <w:rFonts w:ascii="Consolas" w:eastAsiaTheme="minorHAnsi" w:hAnsi="Consolas" w:cs="Consolas"/>
+          <w:color w:val="000000"/>
+          <w:sz w:val="20"/>
+          <w:szCs w:val="19"/>
+          <w:lang w:eastAsia="en-US"/>
+        </w:rPr>
+        <w:t xml:space="preserve">] == </w:t>
+      </w:r>
+      <w:r>
+        <w:rPr>
+          <w:rFonts w:ascii="Consolas" w:eastAsiaTheme="minorHAnsi" w:hAnsi="Consolas" w:cs="Consolas"/>
+          <w:color w:val="000000"/>
+          <w:sz w:val="20"/>
+          <w:szCs w:val="19"/>
+          <w:lang w:val="en-US" w:eastAsia="en-US"/>
+        </w:rPr>
+        <w:t>B</w:t>
+      </w:r>
+      <w:r>
+        <w:rPr>
+          <w:rFonts w:ascii="Consolas" w:eastAsiaTheme="minorHAnsi" w:hAnsi="Consolas" w:cs="Consolas"/>
+          <w:color w:val="000000"/>
+          <w:sz w:val="20"/>
+          <w:szCs w:val="19"/>
+          <w:lang w:eastAsia="en-US"/>
+        </w:rPr>
+        <w:t>[</w:t>
       </w:r>
       <w:proofErr w:type="spellStart"/>
       <w:r>
@@ -8137,7 +8550,7 @@
           <w:szCs w:val="19"/>
           <w:lang w:val="en-US" w:eastAsia="en-US"/>
         </w:rPr>
-        <w:t>razr</w:t>
+        <w:t>i</w:t>
       </w:r>
       <w:proofErr w:type="spellEnd"/>
       <w:r>
@@ -8148,574 +8561,57 @@
           <w:szCs w:val="19"/>
           <w:lang w:eastAsia="en-US"/>
         </w:rPr>
-        <w:t xml:space="preserve"> = 1; </w:t>
-      </w:r>
-      <w:proofErr w:type="spellStart"/>
-      <w:r>
-        <w:rPr>
-          <w:rFonts w:ascii="Consolas" w:eastAsiaTheme="minorHAnsi" w:hAnsi="Consolas" w:cs="Consolas"/>
-          <w:color w:val="000000"/>
-          <w:sz w:val="20"/>
-          <w:szCs w:val="19"/>
-          <w:lang w:val="en-US" w:eastAsia="en-US"/>
-        </w:rPr>
-        <w:t>razr</w:t>
-      </w:r>
-      <w:proofErr w:type="spellEnd"/>
-      <w:r>
-        <w:rPr>
-          <w:rFonts w:ascii="Consolas" w:eastAsiaTheme="minorHAnsi" w:hAnsi="Consolas" w:cs="Consolas"/>
-          <w:color w:val="000000"/>
-          <w:sz w:val="20"/>
-          <w:szCs w:val="19"/>
-          <w:lang w:eastAsia="en-US"/>
-        </w:rPr>
-        <w:t xml:space="preserve"> &lt; 4; </w:t>
-      </w:r>
-      <w:proofErr w:type="spellStart"/>
-      <w:r>
-        <w:rPr>
-          <w:rFonts w:ascii="Consolas" w:eastAsiaTheme="minorHAnsi" w:hAnsi="Consolas" w:cs="Consolas"/>
-          <w:color w:val="000000"/>
-          <w:sz w:val="20"/>
-          <w:szCs w:val="19"/>
-          <w:lang w:val="en-US" w:eastAsia="en-US"/>
-        </w:rPr>
-        <w:t>razr</w:t>
-      </w:r>
-      <w:proofErr w:type="spellEnd"/>
-      <w:r>
-        <w:rPr>
-          <w:rFonts w:ascii="Consolas" w:eastAsiaTheme="minorHAnsi" w:hAnsi="Consolas" w:cs="Consolas"/>
-          <w:color w:val="000000"/>
-          <w:sz w:val="20"/>
-          <w:szCs w:val="19"/>
-          <w:lang w:eastAsia="en-US"/>
-        </w:rPr>
-        <w:t>++)</w:t>
-      </w:r>
-      <w:r>
-        <w:rPr>
-          <w:rFonts w:ascii="Consolas" w:eastAsiaTheme="minorHAnsi" w:hAnsi="Consolas" w:cs="Consolas"/>
-          <w:color w:val="000000"/>
-          <w:sz w:val="20"/>
-          <w:szCs w:val="19"/>
-          <w:lang w:eastAsia="en-US"/>
-        </w:rPr>
-        <w:t xml:space="preserve">    </w:t>
-      </w:r>
-    </w:p>
-    <w:p>
-      <w:pPr>
-        <w:autoSpaceDE w:val="0"/>
-        <w:autoSpaceDN w:val="0"/>
-        <w:adjustRightInd w:val="0"/>
-        <w:rPr>
-          <w:rFonts w:ascii="Consolas" w:eastAsiaTheme="minorHAnsi" w:hAnsi="Consolas" w:cs="Consolas"/>
-          <w:color w:val="000000"/>
-          <w:sz w:val="20"/>
-          <w:szCs w:val="19"/>
-          <w:lang w:val="en-US" w:eastAsia="en-US"/>
-        </w:rPr>
-      </w:pPr>
-      <w:r>
-        <w:rPr>
-          <w:rFonts w:ascii="Consolas" w:eastAsiaTheme="minorHAnsi" w:hAnsi="Consolas" w:cs="Consolas"/>
-          <w:color w:val="000000"/>
-          <w:sz w:val="20"/>
-          <w:szCs w:val="19"/>
-          <w:lang w:eastAsia="en-US"/>
-        </w:rPr>
-        <w:tab/>
-        <w:t xml:space="preserve">  </w:t>
-      </w:r>
-      <w:proofErr w:type="spellStart"/>
-      <w:r>
-        <w:rPr>
-          <w:rFonts w:ascii="Consolas" w:eastAsiaTheme="minorHAnsi" w:hAnsi="Consolas" w:cs="Consolas"/>
-          <w:color w:val="000000"/>
-          <w:sz w:val="20"/>
-          <w:szCs w:val="19"/>
-          <w:lang w:val="en-US" w:eastAsia="en-US"/>
-        </w:rPr>
-        <w:t>sort_</w:t>
-      </w:r>
-      <w:proofErr w:type="gramStart"/>
-      <w:r>
-        <w:rPr>
-          <w:rFonts w:ascii="Consolas" w:eastAsiaTheme="minorHAnsi" w:hAnsi="Consolas" w:cs="Consolas"/>
-          <w:color w:val="000000"/>
-          <w:sz w:val="20"/>
-          <w:szCs w:val="19"/>
-          <w:lang w:val="en-US" w:eastAsia="en-US"/>
-        </w:rPr>
-        <w:t>razr</w:t>
-      </w:r>
-      <w:proofErr w:type="spellEnd"/>
-      <w:r>
-        <w:rPr>
-          <w:rFonts w:ascii="Consolas" w:eastAsiaTheme="minorHAnsi" w:hAnsi="Consolas" w:cs="Consolas"/>
-          <w:color w:val="000000"/>
-          <w:sz w:val="20"/>
-          <w:szCs w:val="19"/>
-          <w:lang w:val="en-US" w:eastAsia="en-US"/>
-        </w:rPr>
-        <w:t>(</w:t>
-      </w:r>
-      <w:proofErr w:type="spellStart"/>
-      <w:proofErr w:type="gramEnd"/>
-      <w:r>
-        <w:rPr>
-          <w:rFonts w:ascii="Consolas" w:eastAsiaTheme="minorHAnsi" w:hAnsi="Consolas" w:cs="Consolas"/>
-          <w:color w:val="000000"/>
-          <w:sz w:val="20"/>
-          <w:szCs w:val="19"/>
-          <w:lang w:val="en-US" w:eastAsia="en-US"/>
-        </w:rPr>
-        <w:t>dop_mas</w:t>
-      </w:r>
-      <w:proofErr w:type="spellEnd"/>
-      <w:r>
-        <w:rPr>
-          <w:rFonts w:ascii="Consolas" w:eastAsiaTheme="minorHAnsi" w:hAnsi="Consolas" w:cs="Consolas"/>
-          <w:color w:val="000000"/>
-          <w:sz w:val="20"/>
-          <w:szCs w:val="19"/>
-          <w:lang w:val="en-US" w:eastAsia="en-US"/>
-        </w:rPr>
-        <w:t xml:space="preserve">, A, </w:t>
-      </w:r>
-      <w:proofErr w:type="spellStart"/>
-      <w:r>
-        <w:rPr>
-          <w:rFonts w:ascii="Consolas" w:eastAsiaTheme="minorHAnsi" w:hAnsi="Consolas" w:cs="Consolas"/>
-          <w:color w:val="000000"/>
-          <w:sz w:val="20"/>
-          <w:szCs w:val="19"/>
-          <w:lang w:val="en-US" w:eastAsia="en-US"/>
-        </w:rPr>
-        <w:t>razr</w:t>
-      </w:r>
-      <w:proofErr w:type="spellEnd"/>
-      <w:r>
-        <w:rPr>
-          <w:rFonts w:ascii="Consolas" w:eastAsiaTheme="minorHAnsi" w:hAnsi="Consolas" w:cs="Consolas"/>
-          <w:color w:val="000000"/>
-          <w:sz w:val="20"/>
-          <w:szCs w:val="19"/>
-          <w:lang w:val="en-US" w:eastAsia="en-US"/>
-        </w:rPr>
-        <w:t>);</w:t>
-      </w:r>
-    </w:p>
-    <w:p>
-      <w:pPr>
-        <w:autoSpaceDE w:val="0"/>
-        <w:autoSpaceDN w:val="0"/>
-        <w:adjustRightInd w:val="0"/>
-        <w:rPr>
-          <w:rFonts w:ascii="Consolas" w:eastAsiaTheme="minorHAnsi" w:hAnsi="Consolas" w:cs="Consolas"/>
-          <w:color w:val="000000"/>
-          <w:sz w:val="20"/>
-          <w:szCs w:val="19"/>
-          <w:lang w:val="en-US" w:eastAsia="en-US"/>
-        </w:rPr>
-      </w:pPr>
-      <w:r>
-        <w:rPr>
-          <w:rFonts w:ascii="Consolas" w:eastAsiaTheme="minorHAnsi" w:hAnsi="Consolas" w:cs="Consolas"/>
-          <w:color w:val="000000"/>
-          <w:sz w:val="20"/>
-          <w:szCs w:val="19"/>
-          <w:lang w:val="en-US" w:eastAsia="en-US"/>
-        </w:rPr>
-        <w:t xml:space="preserve">    . . .</w:t>
-      </w:r>
-    </w:p>
-    <w:p>
-      <w:pPr>
-        <w:autoSpaceDE w:val="0"/>
-        <w:autoSpaceDN w:val="0"/>
-        <w:adjustRightInd w:val="0"/>
-        <w:rPr>
-          <w:rFonts w:asciiTheme="minorHAnsi" w:hAnsiTheme="minorHAnsi" w:cstheme="minorHAnsi"/>
-          <w:color w:val="000000"/>
-          <w:szCs w:val="28"/>
-        </w:rPr>
-      </w:pPr>
-      <w:proofErr w:type="gramStart"/>
-      <w:r>
-        <w:rPr>
-          <w:rFonts w:ascii="Consolas" w:eastAsiaTheme="minorHAnsi" w:hAnsi="Consolas" w:cs="Consolas"/>
-          <w:color w:val="000000"/>
-          <w:sz w:val="20"/>
-          <w:szCs w:val="19"/>
-          <w:lang w:eastAsia="en-US"/>
-        </w:rPr>
-        <w:t>}</w:t>
-      </w:r>
-      <w:r>
-        <w:rPr>
-          <w:rFonts w:ascii="Consolas" w:eastAsiaTheme="minorHAnsi" w:hAnsi="Consolas" w:cs="Consolas"/>
-          <w:color w:val="000000"/>
-          <w:sz w:val="20"/>
-          <w:szCs w:val="19"/>
-          <w:lang w:eastAsia="en-US"/>
-        </w:rPr>
-        <w:t xml:space="preserve">   </w:t>
-      </w:r>
-      <w:r>
-        <w:rPr>
-          <w:rFonts w:asciiTheme="minorHAnsi" w:eastAsiaTheme="minorHAnsi" w:hAnsiTheme="minorHAnsi" w:cstheme="minorHAnsi"/>
-          <w:color w:val="000000"/>
-          <w:szCs w:val="28"/>
-          <w:lang w:eastAsia="en-US"/>
-        </w:rPr>
-        <w:t xml:space="preserve">- </w:t>
-      </w:r>
-      <w:r>
-        <w:rPr>
-          <w:rFonts w:asciiTheme="minorHAnsi" w:eastAsiaTheme="minorHAnsi" w:hAnsiTheme="minorHAnsi" w:cstheme="minorHAnsi"/>
-          <w:color w:val="000000"/>
-          <w:szCs w:val="28"/>
+        <w:t xml:space="preserve">]) { </w:t>
+      </w:r>
+      <w:r>
+        <w:rPr>
+          <w:rFonts w:ascii="Consolas" w:eastAsiaTheme="minorHAnsi" w:hAnsi="Consolas" w:cs="Consolas"/>
+          <w:color w:val="000000"/>
+          <w:sz w:val="20"/>
+          <w:szCs w:val="19"/>
+          <w:lang w:val="en-US" w:eastAsia="en-US"/>
+        </w:rPr>
+        <w:t>k</w:t>
+      </w:r>
+      <w:r>
+        <w:rPr>
+          <w:rFonts w:ascii="Consolas" w:eastAsiaTheme="minorHAnsi" w:hAnsi="Consolas" w:cs="Consolas"/>
+          <w:color w:val="000000"/>
+          <w:sz w:val="20"/>
+          <w:szCs w:val="19"/>
+          <w:lang w:eastAsia="en-US"/>
+        </w:rPr>
+        <w:t xml:space="preserve"> = </w:t>
+      </w:r>
+      <w:r>
+        <w:rPr>
+          <w:rFonts w:ascii="Consolas" w:eastAsiaTheme="minorHAnsi" w:hAnsi="Consolas" w:cs="Consolas"/>
+          <w:color w:val="000000"/>
+          <w:sz w:val="20"/>
+          <w:szCs w:val="19"/>
+          <w:lang w:val="en-US" w:eastAsia="en-US"/>
+        </w:rPr>
+        <w:t>k</w:t>
+      </w:r>
+      <w:r>
+        <w:rPr>
+          <w:rFonts w:ascii="Consolas" w:eastAsiaTheme="minorHAnsi" w:hAnsi="Consolas" w:cs="Consolas"/>
+          <w:color w:val="000000"/>
+          <w:sz w:val="20"/>
+          <w:szCs w:val="19"/>
           <w:lang w:eastAsia="en-US"/>
         </w:rPr>
         <w:t xml:space="preserve"> </w:t>
       </w:r>
       <w:r>
         <w:rPr>
-          <w:rFonts w:asciiTheme="minorHAnsi" w:hAnsiTheme="minorHAnsi" w:cstheme="minorHAnsi"/>
-          <w:color w:val="000000"/>
-          <w:szCs w:val="28"/>
-        </w:rPr>
-        <w:t>основная часть кода, объединяющая отсортированные массивы в искомый отсортированный массив.</w:t>
-      </w:r>
-      <w:proofErr w:type="gramEnd"/>
-    </w:p>
-    <w:p>
-      <w:pPr>
-        <w:autoSpaceDE w:val="0"/>
-        <w:autoSpaceDN w:val="0"/>
-        <w:adjustRightInd w:val="0"/>
-        <w:rPr>
-          <w:rFonts w:asciiTheme="minorHAnsi" w:hAnsiTheme="minorHAnsi" w:cstheme="minorHAnsi"/>
-          <w:color w:val="000000"/>
-          <w:szCs w:val="28"/>
-        </w:rPr>
-      </w:pPr>
-    </w:p>
-    <w:p>
-      <w:pPr>
-        <w:autoSpaceDE w:val="0"/>
-        <w:autoSpaceDN w:val="0"/>
-        <w:adjustRightInd w:val="0"/>
-        <w:rPr>
-          <w:rFonts w:asciiTheme="minorHAnsi" w:hAnsiTheme="minorHAnsi" w:cstheme="minorHAnsi"/>
-          <w:color w:val="000000"/>
-          <w:szCs w:val="28"/>
-        </w:rPr>
-      </w:pPr>
-    </w:p>
-    <w:p>
-      <w:pPr>
-        <w:autoSpaceDE w:val="0"/>
-        <w:autoSpaceDN w:val="0"/>
-        <w:adjustRightInd w:val="0"/>
-        <w:rPr>
-          <w:rFonts w:asciiTheme="minorHAnsi" w:hAnsiTheme="minorHAnsi" w:cstheme="minorHAnsi"/>
-          <w:color w:val="000000"/>
-          <w:szCs w:val="28"/>
-        </w:rPr>
-      </w:pPr>
-    </w:p>
-    <w:p>
-      <w:pPr>
-        <w:autoSpaceDE w:val="0"/>
-        <w:autoSpaceDN w:val="0"/>
-        <w:adjustRightInd w:val="0"/>
-        <w:rPr>
-          <w:rFonts w:asciiTheme="minorHAnsi" w:hAnsiTheme="minorHAnsi" w:cstheme="minorHAnsi"/>
-          <w:color w:val="000000"/>
-          <w:szCs w:val="28"/>
-        </w:rPr>
-      </w:pPr>
-    </w:p>
-    <w:p>
-      <w:pPr>
-        <w:autoSpaceDE w:val="0"/>
-        <w:autoSpaceDN w:val="0"/>
-        <w:adjustRightInd w:val="0"/>
-        <w:rPr>
-          <w:rFonts w:asciiTheme="minorHAnsi" w:hAnsiTheme="minorHAnsi" w:cstheme="minorHAnsi"/>
-          <w:color w:val="000000"/>
-          <w:szCs w:val="28"/>
-        </w:rPr>
-      </w:pPr>
-    </w:p>
-    <w:p>
-      <w:pPr>
-        <w:autoSpaceDE w:val="0"/>
-        <w:autoSpaceDN w:val="0"/>
-        <w:adjustRightInd w:val="0"/>
-        <w:rPr>
-          <w:rFonts w:asciiTheme="minorHAnsi" w:hAnsiTheme="minorHAnsi" w:cstheme="minorHAnsi"/>
-          <w:color w:val="000000"/>
-          <w:szCs w:val="28"/>
-        </w:rPr>
-      </w:pPr>
-    </w:p>
-    <w:p>
-      <w:pPr>
-        <w:autoSpaceDE w:val="0"/>
-        <w:autoSpaceDN w:val="0"/>
-        <w:adjustRightInd w:val="0"/>
-        <w:rPr>
-          <w:rFonts w:asciiTheme="minorHAnsi" w:hAnsiTheme="minorHAnsi" w:cstheme="minorHAnsi"/>
-          <w:color w:val="000000"/>
-          <w:szCs w:val="28"/>
-        </w:rPr>
-      </w:pPr>
-    </w:p>
-    <w:p>
-      <w:pPr>
-        <w:autoSpaceDE w:val="0"/>
-        <w:autoSpaceDN w:val="0"/>
-        <w:adjustRightInd w:val="0"/>
-        <w:rPr>
-          <w:rFonts w:asciiTheme="minorHAnsi" w:hAnsiTheme="minorHAnsi" w:cstheme="minorHAnsi"/>
-          <w:color w:val="000000"/>
-          <w:szCs w:val="28"/>
-        </w:rPr>
-      </w:pPr>
-    </w:p>
-    <w:p>
-      <w:pPr>
-        <w:autoSpaceDE w:val="0"/>
-        <w:autoSpaceDN w:val="0"/>
-        <w:adjustRightInd w:val="0"/>
-        <w:rPr>
-          <w:rFonts w:asciiTheme="minorHAnsi" w:hAnsiTheme="minorHAnsi" w:cstheme="minorHAnsi"/>
-          <w:color w:val="000000"/>
-          <w:szCs w:val="28"/>
-        </w:rPr>
-      </w:pPr>
-    </w:p>
-    <w:p>
-      <w:pPr>
-        <w:pStyle w:val="1"/>
-        <w:jc w:val="center"/>
-        <w:rPr>
-          <w:color w:val="auto"/>
-          <w:sz w:val="32"/>
-        </w:rPr>
-      </w:pPr>
-      <w:r>
-        <w:rPr>
-          <w:color w:val="auto"/>
-          <w:sz w:val="32"/>
-        </w:rPr>
-        <w:lastRenderedPageBreak/>
-        <w:t>Подтверждение корректности</w:t>
-      </w:r>
-    </w:p>
-    <w:p>
-      <w:pPr>
-        <w:autoSpaceDE w:val="0"/>
-        <w:autoSpaceDN w:val="0"/>
-        <w:adjustRightInd w:val="0"/>
-        <w:rPr>
-          <w:rFonts w:asciiTheme="minorHAnsi" w:eastAsiaTheme="minorHAnsi" w:hAnsiTheme="minorHAnsi" w:cstheme="minorHAnsi"/>
-          <w:color w:val="000000"/>
-          <w:szCs w:val="19"/>
-          <w:lang w:eastAsia="en-US"/>
-        </w:rPr>
-      </w:pPr>
-    </w:p>
-    <w:p>
-      <w:pPr>
-        <w:spacing w:line="360" w:lineRule="auto"/>
-        <w:jc w:val="both"/>
-        <w:rPr>
-          <w:rFonts w:asciiTheme="minorHAnsi" w:eastAsiaTheme="minorHAnsi" w:hAnsiTheme="minorHAnsi" w:cstheme="minorHAnsi"/>
-          <w:color w:val="000000"/>
-          <w:szCs w:val="19"/>
-          <w:lang w:eastAsia="en-US"/>
-        </w:rPr>
-      </w:pPr>
-      <w:r>
-        <w:rPr>
-          <w:rFonts w:asciiTheme="minorHAnsi" w:eastAsiaTheme="minorHAnsi" w:hAnsiTheme="minorHAnsi" w:cstheme="minorHAnsi"/>
-          <w:color w:val="000000"/>
-          <w:szCs w:val="19"/>
-          <w:lang w:eastAsia="en-US"/>
-        </w:rPr>
-        <w:t>Для проверки корректности всех сортировок использовался следующий алгоритм:</w:t>
-      </w:r>
-    </w:p>
-    <w:p>
-      <w:pPr>
-        <w:autoSpaceDE w:val="0"/>
-        <w:autoSpaceDN w:val="0"/>
-        <w:adjustRightInd w:val="0"/>
-        <w:rPr>
-          <w:rFonts w:ascii="Consolas" w:eastAsiaTheme="minorHAnsi" w:hAnsi="Consolas" w:cs="Consolas"/>
-          <w:color w:val="000000"/>
-          <w:sz w:val="20"/>
-          <w:szCs w:val="19"/>
-          <w:lang w:val="en-US" w:eastAsia="en-US"/>
-        </w:rPr>
-      </w:pPr>
-      <w:proofErr w:type="gramStart"/>
-      <w:r>
-        <w:rPr>
-          <w:rFonts w:ascii="Consolas" w:eastAsiaTheme="minorHAnsi" w:hAnsi="Consolas" w:cs="Consolas"/>
-          <w:color w:val="0000FF"/>
-          <w:sz w:val="20"/>
-          <w:szCs w:val="19"/>
-          <w:lang w:val="en-US" w:eastAsia="en-US"/>
-        </w:rPr>
-        <w:t>for</w:t>
-      </w:r>
-      <w:proofErr w:type="gramEnd"/>
-      <w:r>
-        <w:rPr>
-          <w:rFonts w:ascii="Consolas" w:eastAsiaTheme="minorHAnsi" w:hAnsi="Consolas" w:cs="Consolas"/>
-          <w:color w:val="000000"/>
-          <w:sz w:val="20"/>
-          <w:szCs w:val="19"/>
-          <w:lang w:val="en-US" w:eastAsia="en-US"/>
-        </w:rPr>
-        <w:t xml:space="preserve"> (</w:t>
-      </w:r>
-      <w:proofErr w:type="spellStart"/>
-      <w:r>
-        <w:rPr>
-          <w:rFonts w:ascii="Consolas" w:eastAsiaTheme="minorHAnsi" w:hAnsi="Consolas" w:cs="Consolas"/>
-          <w:color w:val="000000"/>
-          <w:sz w:val="20"/>
-          <w:szCs w:val="19"/>
-          <w:lang w:val="en-US" w:eastAsia="en-US"/>
-        </w:rPr>
-        <w:t>i</w:t>
-      </w:r>
-      <w:proofErr w:type="spellEnd"/>
-      <w:r>
-        <w:rPr>
-          <w:rFonts w:ascii="Consolas" w:eastAsiaTheme="minorHAnsi" w:hAnsi="Consolas" w:cs="Consolas"/>
-          <w:color w:val="000000"/>
-          <w:sz w:val="20"/>
-          <w:szCs w:val="19"/>
-          <w:lang w:val="en-US" w:eastAsia="en-US"/>
-        </w:rPr>
-        <w:t xml:space="preserve"> = 0; </w:t>
-      </w:r>
-      <w:proofErr w:type="spellStart"/>
-      <w:r>
-        <w:rPr>
-          <w:rFonts w:ascii="Consolas" w:eastAsiaTheme="minorHAnsi" w:hAnsi="Consolas" w:cs="Consolas"/>
-          <w:color w:val="000000"/>
-          <w:sz w:val="20"/>
-          <w:szCs w:val="19"/>
-          <w:lang w:val="en-US" w:eastAsia="en-US"/>
-        </w:rPr>
-        <w:t>i</w:t>
-      </w:r>
-      <w:proofErr w:type="spellEnd"/>
-      <w:r>
-        <w:rPr>
-          <w:rFonts w:ascii="Consolas" w:eastAsiaTheme="minorHAnsi" w:hAnsi="Consolas" w:cs="Consolas"/>
-          <w:color w:val="000000"/>
-          <w:sz w:val="20"/>
-          <w:szCs w:val="19"/>
-          <w:lang w:val="en-US" w:eastAsia="en-US"/>
-        </w:rPr>
-        <w:t xml:space="preserve"> &lt; n; </w:t>
-      </w:r>
-      <w:proofErr w:type="spellStart"/>
-      <w:r>
-        <w:rPr>
-          <w:rFonts w:ascii="Consolas" w:eastAsiaTheme="minorHAnsi" w:hAnsi="Consolas" w:cs="Consolas"/>
-          <w:color w:val="000000"/>
-          <w:sz w:val="20"/>
-          <w:szCs w:val="19"/>
-          <w:lang w:val="en-US" w:eastAsia="en-US"/>
-        </w:rPr>
-        <w:t>i</w:t>
-      </w:r>
-      <w:proofErr w:type="spellEnd"/>
-      <w:r>
-        <w:rPr>
-          <w:rFonts w:ascii="Consolas" w:eastAsiaTheme="minorHAnsi" w:hAnsi="Consolas" w:cs="Consolas"/>
-          <w:color w:val="000000"/>
-          <w:sz w:val="20"/>
-          <w:szCs w:val="19"/>
-          <w:lang w:val="en-US" w:eastAsia="en-US"/>
-        </w:rPr>
-        <w:t>++) {</w:t>
-      </w:r>
-      <w:r>
-        <w:rPr>
-          <w:rFonts w:ascii="Consolas" w:eastAsiaTheme="minorHAnsi" w:hAnsi="Consolas" w:cs="Consolas"/>
-          <w:color w:val="0000FF"/>
-          <w:sz w:val="20"/>
-          <w:szCs w:val="19"/>
-          <w:lang w:val="en-US" w:eastAsia="en-US"/>
-        </w:rPr>
-        <w:t>if</w:t>
-      </w:r>
-      <w:r>
-        <w:rPr>
-          <w:rFonts w:ascii="Consolas" w:eastAsiaTheme="minorHAnsi" w:hAnsi="Consolas" w:cs="Consolas"/>
-          <w:color w:val="000000"/>
-          <w:sz w:val="20"/>
-          <w:szCs w:val="19"/>
-          <w:lang w:val="en-US" w:eastAsia="en-US"/>
-        </w:rPr>
-        <w:t xml:space="preserve"> (A[</w:t>
-      </w:r>
-      <w:proofErr w:type="spellStart"/>
-      <w:r>
-        <w:rPr>
-          <w:rFonts w:ascii="Consolas" w:eastAsiaTheme="minorHAnsi" w:hAnsi="Consolas" w:cs="Consolas"/>
-          <w:color w:val="000000"/>
-          <w:sz w:val="20"/>
-          <w:szCs w:val="19"/>
-          <w:lang w:val="en-US" w:eastAsia="en-US"/>
-        </w:rPr>
-        <w:t>i</w:t>
-      </w:r>
-      <w:proofErr w:type="spellEnd"/>
-      <w:r>
-        <w:rPr>
-          <w:rFonts w:ascii="Consolas" w:eastAsiaTheme="minorHAnsi" w:hAnsi="Consolas" w:cs="Consolas"/>
-          <w:color w:val="000000"/>
-          <w:sz w:val="20"/>
-          <w:szCs w:val="19"/>
-          <w:lang w:val="en-US" w:eastAsia="en-US"/>
-        </w:rPr>
-        <w:t>] == B[</w:t>
-      </w:r>
-      <w:proofErr w:type="spellStart"/>
-      <w:r>
-        <w:rPr>
-          <w:rFonts w:ascii="Consolas" w:eastAsiaTheme="minorHAnsi" w:hAnsi="Consolas" w:cs="Consolas"/>
-          <w:color w:val="000000"/>
-          <w:sz w:val="20"/>
-          <w:szCs w:val="19"/>
-          <w:lang w:val="en-US" w:eastAsia="en-US"/>
-        </w:rPr>
-        <w:t>i</w:t>
-      </w:r>
-      <w:proofErr w:type="spellEnd"/>
-      <w:r>
-        <w:rPr>
-          <w:rFonts w:ascii="Consolas" w:eastAsiaTheme="minorHAnsi" w:hAnsi="Consolas" w:cs="Consolas"/>
-          <w:color w:val="000000"/>
-          <w:sz w:val="20"/>
-          <w:szCs w:val="19"/>
-          <w:lang w:val="en-US" w:eastAsia="en-US"/>
-        </w:rPr>
-        <w:t>]) { k = k + 1; };</w:t>
+          <w:rFonts w:ascii="Consolas" w:eastAsiaTheme="minorHAnsi" w:hAnsi="Consolas" w:cs="Consolas"/>
+          <w:color w:val="000000"/>
+          <w:sz w:val="20"/>
+          <w:szCs w:val="19"/>
+          <w:lang w:val="en-US" w:eastAsia="en-US"/>
+        </w:rPr>
+        <w:t>+ 1; };</w:t>
       </w:r>
     </w:p>
     <w:p>
@@ -8942,7 +8838,7 @@
           <w:rFonts w:asciiTheme="minorHAnsi" w:eastAsiaTheme="minorHAnsi" w:hAnsiTheme="minorHAnsi" w:cstheme="minorHAnsi"/>
           <w:color w:val="000000"/>
           <w:szCs w:val="19"/>
-          <w:lang w:eastAsia="en-US"/>
+          <w:lang w:val="en-US" w:eastAsia="en-US"/>
         </w:rPr>
       </w:pPr>
     </w:p>
@@ -9025,7 +8921,7 @@
           <w:rFonts w:asciiTheme="minorHAnsi" w:eastAsiaTheme="minorHAnsi" w:hAnsiTheme="minorHAnsi" w:cstheme="minorHAnsi"/>
           <w:color w:val="000000"/>
           <w:szCs w:val="19"/>
-          <w:lang w:val="en-US" w:eastAsia="en-US"/>
+          <w:lang w:eastAsia="en-US"/>
         </w:rPr>
       </w:pPr>
       <w:r>
@@ -9129,7 +9025,7 @@
           <w:rFonts w:asciiTheme="minorHAnsi" w:eastAsiaTheme="minorHAnsi" w:hAnsiTheme="minorHAnsi" w:cstheme="minorHAnsi"/>
           <w:color w:val="000000"/>
           <w:szCs w:val="19"/>
-          <w:lang w:val="en-US" w:eastAsia="en-US"/>
+          <w:lang w:eastAsia="en-US"/>
         </w:rPr>
       </w:pPr>
     </w:p>
@@ -9143,7 +9039,7 @@
           <w:rFonts w:asciiTheme="minorHAnsi" w:eastAsiaTheme="minorHAnsi" w:hAnsiTheme="minorHAnsi" w:cstheme="minorHAnsi"/>
           <w:color w:val="000000"/>
           <w:szCs w:val="19"/>
-          <w:lang w:val="en-US" w:eastAsia="en-US"/>
+          <w:lang w:eastAsia="en-US"/>
         </w:rPr>
       </w:pPr>
     </w:p>
@@ -9157,7 +9053,7 @@
           <w:rFonts w:asciiTheme="minorHAnsi" w:eastAsiaTheme="minorHAnsi" w:hAnsiTheme="minorHAnsi" w:cstheme="minorHAnsi"/>
           <w:color w:val="000000"/>
           <w:szCs w:val="19"/>
-          <w:lang w:val="en-US" w:eastAsia="en-US"/>
+          <w:lang w:eastAsia="en-US"/>
         </w:rPr>
       </w:pPr>
     </w:p>
@@ -9171,7 +9067,7 @@
           <w:rFonts w:asciiTheme="minorHAnsi" w:eastAsiaTheme="minorHAnsi" w:hAnsiTheme="minorHAnsi" w:cstheme="minorHAnsi"/>
           <w:color w:val="000000"/>
           <w:szCs w:val="19"/>
-          <w:lang w:val="en-US" w:eastAsia="en-US"/>
+          <w:lang w:eastAsia="en-US"/>
         </w:rPr>
       </w:pPr>
     </w:p>
@@ -9185,7 +9081,7 @@
           <w:rFonts w:asciiTheme="minorHAnsi" w:eastAsiaTheme="minorHAnsi" w:hAnsiTheme="minorHAnsi" w:cstheme="minorHAnsi"/>
           <w:color w:val="000000"/>
           <w:szCs w:val="19"/>
-          <w:lang w:val="en-US" w:eastAsia="en-US"/>
+          <w:lang w:eastAsia="en-US"/>
         </w:rPr>
       </w:pPr>
     </w:p>
@@ -9199,7 +9095,7 @@
           <w:rFonts w:asciiTheme="minorHAnsi" w:eastAsiaTheme="minorHAnsi" w:hAnsiTheme="minorHAnsi" w:cstheme="minorHAnsi"/>
           <w:color w:val="000000"/>
           <w:szCs w:val="19"/>
-          <w:lang w:val="en-US" w:eastAsia="en-US"/>
+          <w:lang w:eastAsia="en-US"/>
         </w:rPr>
       </w:pPr>
     </w:p>
@@ -9213,7 +9109,7 @@
           <w:rFonts w:asciiTheme="minorHAnsi" w:eastAsiaTheme="minorHAnsi" w:hAnsiTheme="minorHAnsi" w:cstheme="minorHAnsi"/>
           <w:color w:val="000000"/>
           <w:szCs w:val="19"/>
-          <w:lang w:val="en-US" w:eastAsia="en-US"/>
+          <w:lang w:eastAsia="en-US"/>
         </w:rPr>
       </w:pPr>
     </w:p>
@@ -9227,7 +9123,7 @@
           <w:rFonts w:asciiTheme="minorHAnsi" w:eastAsiaTheme="minorHAnsi" w:hAnsiTheme="minorHAnsi" w:cstheme="minorHAnsi"/>
           <w:color w:val="000000"/>
           <w:szCs w:val="19"/>
-          <w:lang w:val="en-US" w:eastAsia="en-US"/>
+          <w:lang w:eastAsia="en-US"/>
         </w:rPr>
       </w:pPr>
     </w:p>
@@ -9241,7 +9137,7 @@
           <w:rFonts w:asciiTheme="minorHAnsi" w:eastAsiaTheme="minorHAnsi" w:hAnsiTheme="minorHAnsi" w:cstheme="minorHAnsi"/>
           <w:color w:val="000000"/>
           <w:szCs w:val="19"/>
-          <w:lang w:val="en-US" w:eastAsia="en-US"/>
+          <w:lang w:eastAsia="en-US"/>
         </w:rPr>
       </w:pPr>
     </w:p>
@@ -9255,7 +9151,7 @@
           <w:rFonts w:asciiTheme="minorHAnsi" w:eastAsiaTheme="minorHAnsi" w:hAnsiTheme="minorHAnsi" w:cstheme="minorHAnsi"/>
           <w:color w:val="000000"/>
           <w:szCs w:val="19"/>
-          <w:lang w:val="en-US" w:eastAsia="en-US"/>
+          <w:lang w:eastAsia="en-US"/>
         </w:rPr>
       </w:pPr>
     </w:p>
@@ -9269,7 +9165,7 @@
           <w:rFonts w:asciiTheme="minorHAnsi" w:eastAsiaTheme="minorHAnsi" w:hAnsiTheme="minorHAnsi" w:cstheme="minorHAnsi"/>
           <w:color w:val="000000"/>
           <w:szCs w:val="19"/>
-          <w:lang w:val="en-US" w:eastAsia="en-US"/>
+          <w:lang w:eastAsia="en-US"/>
         </w:rPr>
       </w:pPr>
     </w:p>
@@ -9283,7 +9179,7 @@
           <w:rFonts w:asciiTheme="minorHAnsi" w:eastAsiaTheme="minorHAnsi" w:hAnsiTheme="minorHAnsi" w:cstheme="minorHAnsi"/>
           <w:color w:val="000000"/>
           <w:szCs w:val="19"/>
-          <w:lang w:val="en-US" w:eastAsia="en-US"/>
+          <w:lang w:eastAsia="en-US"/>
         </w:rPr>
       </w:pPr>
     </w:p>
@@ -9297,7 +9193,7 @@
           <w:rFonts w:asciiTheme="minorHAnsi" w:eastAsiaTheme="minorHAnsi" w:hAnsiTheme="minorHAnsi" w:cstheme="minorHAnsi"/>
           <w:color w:val="000000"/>
           <w:szCs w:val="19"/>
-          <w:lang w:val="en-US" w:eastAsia="en-US"/>
+          <w:lang w:eastAsia="en-US"/>
         </w:rPr>
       </w:pPr>
     </w:p>
@@ -9311,7 +9207,7 @@
           <w:rFonts w:asciiTheme="minorHAnsi" w:eastAsiaTheme="minorHAnsi" w:hAnsiTheme="minorHAnsi" w:cstheme="minorHAnsi"/>
           <w:color w:val="000000"/>
           <w:szCs w:val="19"/>
-          <w:lang w:val="en-US" w:eastAsia="en-US"/>
+          <w:lang w:eastAsia="en-US"/>
         </w:rPr>
       </w:pPr>
     </w:p>
@@ -9325,7 +9221,7 @@
           <w:rFonts w:asciiTheme="minorHAnsi" w:eastAsiaTheme="minorHAnsi" w:hAnsiTheme="minorHAnsi" w:cstheme="minorHAnsi"/>
           <w:color w:val="000000"/>
           <w:szCs w:val="19"/>
-          <w:lang w:val="en-US" w:eastAsia="en-US"/>
+          <w:lang w:eastAsia="en-US"/>
         </w:rPr>
       </w:pPr>
     </w:p>
@@ -9339,7 +9235,7 @@
           <w:rFonts w:asciiTheme="minorHAnsi" w:eastAsiaTheme="minorHAnsi" w:hAnsiTheme="minorHAnsi" w:cstheme="minorHAnsi"/>
           <w:color w:val="000000"/>
           <w:szCs w:val="19"/>
-          <w:lang w:val="en-US" w:eastAsia="en-US"/>
+          <w:lang w:eastAsia="en-US"/>
         </w:rPr>
       </w:pPr>
     </w:p>
@@ -9353,7 +9249,7 @@
           <w:rFonts w:asciiTheme="minorHAnsi" w:eastAsiaTheme="minorHAnsi" w:hAnsiTheme="minorHAnsi" w:cstheme="minorHAnsi"/>
           <w:color w:val="000000"/>
           <w:szCs w:val="19"/>
-          <w:lang w:val="en-US" w:eastAsia="en-US"/>
+          <w:lang w:eastAsia="en-US"/>
         </w:rPr>
       </w:pPr>
     </w:p>
@@ -9367,7 +9263,7 @@
           <w:rFonts w:asciiTheme="minorHAnsi" w:eastAsiaTheme="minorHAnsi" w:hAnsiTheme="minorHAnsi" w:cstheme="minorHAnsi"/>
           <w:color w:val="000000"/>
           <w:szCs w:val="19"/>
-          <w:lang w:val="en-US" w:eastAsia="en-US"/>
+          <w:lang w:eastAsia="en-US"/>
         </w:rPr>
       </w:pPr>
     </w:p>
@@ -9381,7 +9277,7 @@
           <w:rFonts w:asciiTheme="minorHAnsi" w:eastAsiaTheme="minorHAnsi" w:hAnsiTheme="minorHAnsi" w:cstheme="minorHAnsi"/>
           <w:color w:val="000000"/>
           <w:szCs w:val="19"/>
-          <w:lang w:val="en-US" w:eastAsia="en-US"/>
+          <w:lang w:eastAsia="en-US"/>
         </w:rPr>
       </w:pPr>
     </w:p>
@@ -9395,7 +9291,7 @@
           <w:rFonts w:asciiTheme="minorHAnsi" w:eastAsiaTheme="minorHAnsi" w:hAnsiTheme="minorHAnsi" w:cstheme="minorHAnsi"/>
           <w:color w:val="000000"/>
           <w:szCs w:val="19"/>
-          <w:lang w:val="en-US" w:eastAsia="en-US"/>
+          <w:lang w:eastAsia="en-US"/>
         </w:rPr>
       </w:pPr>
     </w:p>
@@ -9409,7 +9305,7 @@
           <w:rFonts w:asciiTheme="minorHAnsi" w:eastAsiaTheme="minorHAnsi" w:hAnsiTheme="minorHAnsi" w:cstheme="minorHAnsi"/>
           <w:color w:val="000000"/>
           <w:szCs w:val="19"/>
-          <w:lang w:val="en-US" w:eastAsia="en-US"/>
+          <w:lang w:eastAsia="en-US"/>
         </w:rPr>
       </w:pPr>
     </w:p>
@@ -9423,7 +9319,7 @@
           <w:rFonts w:asciiTheme="minorHAnsi" w:eastAsiaTheme="minorHAnsi" w:hAnsiTheme="minorHAnsi" w:cstheme="minorHAnsi"/>
           <w:color w:val="000000"/>
           <w:szCs w:val="19"/>
-          <w:lang w:val="en-US" w:eastAsia="en-US"/>
+          <w:lang w:eastAsia="en-US"/>
         </w:rPr>
       </w:pPr>
     </w:p>
@@ -9437,7 +9333,7 @@
           <w:rFonts w:asciiTheme="minorHAnsi" w:eastAsiaTheme="minorHAnsi" w:hAnsiTheme="minorHAnsi" w:cstheme="minorHAnsi"/>
           <w:color w:val="000000"/>
           <w:szCs w:val="19"/>
-          <w:lang w:val="en-US" w:eastAsia="en-US"/>
+          <w:lang w:eastAsia="en-US"/>
         </w:rPr>
       </w:pPr>
     </w:p>
@@ -9451,7 +9347,7 @@
           <w:rFonts w:asciiTheme="minorHAnsi" w:eastAsiaTheme="minorHAnsi" w:hAnsiTheme="minorHAnsi" w:cstheme="minorHAnsi"/>
           <w:color w:val="000000"/>
           <w:szCs w:val="19"/>
-          <w:lang w:val="en-US" w:eastAsia="en-US"/>
+          <w:lang w:eastAsia="en-US"/>
         </w:rPr>
       </w:pPr>
     </w:p>
@@ -9465,7 +9361,7 @@
           <w:rFonts w:asciiTheme="minorHAnsi" w:eastAsiaTheme="minorHAnsi" w:hAnsiTheme="minorHAnsi" w:cstheme="minorHAnsi"/>
           <w:color w:val="000000"/>
           <w:szCs w:val="19"/>
-          <w:lang w:val="en-US" w:eastAsia="en-US"/>
+          <w:lang w:eastAsia="en-US"/>
         </w:rPr>
       </w:pPr>
     </w:p>
@@ -9532,30 +9428,28 @@
           <w:rFonts w:asciiTheme="minorHAnsi" w:hAnsiTheme="minorHAnsi" w:cstheme="minorHAnsi"/>
           <w:lang w:eastAsia="en-US"/>
         </w:rPr>
-        <w:t xml:space="preserve">Длина массива изменялась с 5 до 195 элементов на 5 элементов каждый шаг. На каждом шаге после сортировки массива осуществлялась проверка на корректность. В случае корректного выполнения сортировки </w:t>
-      </w:r>
-      <w:proofErr w:type="gramStart"/>
-      <w:r>
-        <w:rPr>
-          <w:rFonts w:asciiTheme="minorHAnsi" w:hAnsiTheme="minorHAnsi" w:cstheme="minorHAnsi"/>
-          <w:lang w:eastAsia="en-US"/>
-        </w:rPr>
-        <w:t>в</w:t>
-      </w:r>
-      <w:r>
-        <w:rPr>
-          <w:rFonts w:asciiTheme="minorHAnsi" w:hAnsiTheme="minorHAnsi" w:cstheme="minorHAnsi"/>
-          <w:lang w:eastAsia="en-US"/>
-        </w:rPr>
-        <w:t>ыводилась</w:t>
-      </w:r>
-      <w:proofErr w:type="gramEnd"/>
-      <w:r>
-        <w:rPr>
-          <w:rFonts w:asciiTheme="minorHAnsi" w:hAnsiTheme="minorHAnsi" w:cstheme="minorHAnsi"/>
-          <w:lang w:eastAsia="en-US"/>
-        </w:rPr>
-        <w:t xml:space="preserve"> длинна массива, количество сравнений и присвоений</w:t>
+        <w:t>Длина массива изменялась с 5 до 195 элементов на 5 элементов каждый шаг. На каждом шаге после сортировки массива осуществлялась проверка на корректность. В случае корректного выполнения сортировки в</w:t>
+      </w:r>
+      <w:r>
+        <w:rPr>
+          <w:rFonts w:asciiTheme="minorHAnsi" w:hAnsiTheme="minorHAnsi" w:cstheme="minorHAnsi"/>
+          <w:lang w:eastAsia="en-US"/>
+        </w:rPr>
+        <w:t>ыводилась длин</w:t>
+      </w:r>
+      <w:r>
+        <w:rPr>
+          <w:rFonts w:asciiTheme="minorHAnsi" w:hAnsiTheme="minorHAnsi" w:cstheme="minorHAnsi"/>
+          <w:lang w:eastAsia="en-US"/>
+        </w:rPr>
+        <w:t xml:space="preserve">а массива, </w:t>
+      </w:r>
+      <w:r>
+        <w:rPr>
+          <w:rFonts w:asciiTheme="minorHAnsi" w:hAnsiTheme="minorHAnsi" w:cstheme="minorHAnsi"/>
+          <w:lang w:eastAsia="en-US"/>
+        </w:rPr>
+        <w:t>количество сравнений и перестановок</w:t>
       </w:r>
       <w:r>
         <w:rPr>
@@ -9600,17 +9494,8 @@
           <w:rFonts w:asciiTheme="minorHAnsi" w:hAnsiTheme="minorHAnsi" w:cstheme="minorHAnsi"/>
           <w:lang w:eastAsia="en-US"/>
         </w:rPr>
-        <w:t>строился график</w:t>
-      </w:r>
-      <w:proofErr w:type="gramStart"/>
-      <w:r>
-        <w:rPr>
-          <w:rFonts w:asciiTheme="minorHAnsi" w:hAnsiTheme="minorHAnsi" w:cstheme="minorHAnsi"/>
-          <w:lang w:eastAsia="en-US"/>
-        </w:rPr>
-        <w:t xml:space="preserve"> .</w:t>
-      </w:r>
-      <w:proofErr w:type="gramEnd"/>
+        <w:t>строился график.</w:t>
+      </w:r>
     </w:p>
     <w:p>
       <w:pPr>
@@ -9691,21 +9576,35 @@
           <w:lang w:eastAsia="en-US"/>
         </w:rPr>
       </w:pPr>
-      <w:proofErr w:type="spellStart"/>
-      <w:r>
-        <w:rPr>
-          <w:rFonts w:asciiTheme="minorHAnsi" w:hAnsiTheme="minorHAnsi" w:cstheme="minorHAnsi"/>
-          <w:lang w:val="en-US" w:eastAsia="en-US"/>
-        </w:rPr>
-        <w:t>perest</w:t>
-      </w:r>
-      <w:proofErr w:type="spellEnd"/>
-      <w:r>
-        <w:rPr>
-          <w:rFonts w:asciiTheme="minorHAnsi" w:hAnsiTheme="minorHAnsi" w:cstheme="minorHAnsi"/>
-          <w:lang w:eastAsia="en-US"/>
-        </w:rPr>
-        <w:t xml:space="preserve"> – количество перестановок;</w:t>
+      <w:r>
+        <w:rPr>
+          <w:rFonts w:asciiTheme="minorHAnsi" w:hAnsiTheme="minorHAnsi" w:cstheme="minorHAnsi"/>
+          <w:lang w:val="en-US" w:eastAsia="en-US"/>
+        </w:rPr>
+        <w:t>n</w:t>
+      </w:r>
+      <w:r>
+        <w:rPr>
+          <w:rFonts w:asciiTheme="minorHAnsi" w:hAnsiTheme="minorHAnsi" w:cstheme="minorHAnsi"/>
+          <w:lang w:eastAsia="en-US"/>
+        </w:rPr>
+        <w:t xml:space="preserve"> – </w:t>
+      </w:r>
+      <w:proofErr w:type="gramStart"/>
+      <w:r>
+        <w:rPr>
+          <w:rFonts w:asciiTheme="minorHAnsi" w:hAnsiTheme="minorHAnsi" w:cstheme="minorHAnsi"/>
+          <w:lang w:eastAsia="en-US"/>
+        </w:rPr>
+        <w:t>количество</w:t>
+      </w:r>
+      <w:proofErr w:type="gramEnd"/>
+      <w:r>
+        <w:rPr>
+          <w:rFonts w:asciiTheme="minorHAnsi" w:hAnsiTheme="minorHAnsi" w:cstheme="minorHAnsi"/>
+          <w:lang w:eastAsia="en-US"/>
+        </w:rPr>
+        <w:t xml:space="preserve"> элементов в массива.</w:t>
       </w:r>
     </w:p>
     <w:p>
@@ -9718,24 +9617,22 @@
         <w:spacing w:line="360" w:lineRule="auto"/>
         <w:rPr>
           <w:rFonts w:asciiTheme="minorHAnsi" w:hAnsiTheme="minorHAnsi" w:cstheme="minorHAnsi"/>
-          <w:lang w:eastAsia="en-US"/>
-        </w:rPr>
-      </w:pPr>
-      <w:proofErr w:type="spellStart"/>
-      <w:r>
-        <w:rPr>
-          <w:rFonts w:asciiTheme="minorHAnsi" w:hAnsiTheme="minorHAnsi" w:cstheme="minorHAnsi"/>
-          <w:lang w:val="en-US" w:eastAsia="en-US"/>
-        </w:rPr>
-        <w:t>sravn</w:t>
-      </w:r>
-      <w:proofErr w:type="spellEnd"/>
-      <w:r>
-        <w:rPr>
-          <w:rFonts w:asciiTheme="minorHAnsi" w:hAnsiTheme="minorHAnsi" w:cstheme="minorHAnsi"/>
-          <w:lang w:eastAsia="en-US"/>
-        </w:rPr>
-        <w:t xml:space="preserve"> – количество сравнений;</w:t>
+          <w:lang w:val="en-US" w:eastAsia="en-US"/>
+        </w:rPr>
+      </w:pPr>
+      <w:r>
+        <w:rPr>
+          <w:rFonts w:asciiTheme="minorHAnsi" w:hAnsiTheme="minorHAnsi" w:cstheme="minorHAnsi"/>
+          <w:lang w:val="en-US" w:eastAsia="en-US"/>
+        </w:rPr>
+        <w:t xml:space="preserve">Sum – </w:t>
+      </w:r>
+      <w:r>
+        <w:rPr>
+          <w:rFonts w:asciiTheme="minorHAnsi" w:hAnsiTheme="minorHAnsi" w:cstheme="minorHAnsi"/>
+          <w:lang w:eastAsia="en-US"/>
+        </w:rPr>
+        <w:t>сумма сравнений и перестановок</w:t>
       </w:r>
     </w:p>
     <w:p>
@@ -9748,67 +9645,46 @@
         <w:spacing w:line="360" w:lineRule="auto"/>
         <w:rPr>
           <w:rFonts w:asciiTheme="minorHAnsi" w:hAnsiTheme="minorHAnsi" w:cstheme="minorHAnsi"/>
-          <w:lang w:eastAsia="en-US"/>
-        </w:rPr>
-      </w:pPr>
-      <w:r>
-        <w:rPr>
-          <w:rFonts w:asciiTheme="minorHAnsi" w:hAnsiTheme="minorHAnsi" w:cstheme="minorHAnsi"/>
-          <w:lang w:val="en-US" w:eastAsia="en-US"/>
-        </w:rPr>
-        <w:t>n</w:t>
-      </w:r>
-      <w:r>
-        <w:rPr>
-          <w:rFonts w:asciiTheme="minorHAnsi" w:hAnsiTheme="minorHAnsi" w:cstheme="minorHAnsi"/>
-          <w:lang w:eastAsia="en-US"/>
-        </w:rPr>
-        <w:t xml:space="preserve"> – </w:t>
-      </w:r>
-      <w:proofErr w:type="gramStart"/>
-      <w:r>
-        <w:rPr>
-          <w:rFonts w:asciiTheme="minorHAnsi" w:hAnsiTheme="minorHAnsi" w:cstheme="minorHAnsi"/>
-          <w:lang w:eastAsia="en-US"/>
-        </w:rPr>
-        <w:t>количество</w:t>
-      </w:r>
-      <w:proofErr w:type="gramEnd"/>
-      <w:r>
-        <w:rPr>
-          <w:rFonts w:asciiTheme="minorHAnsi" w:hAnsiTheme="minorHAnsi" w:cstheme="minorHAnsi"/>
-          <w:lang w:eastAsia="en-US"/>
-        </w:rPr>
-        <w:t xml:space="preserve"> элементов в массива.</w:t>
-      </w:r>
-    </w:p>
-    <w:p>
-      <w:pPr>
-        <w:pStyle w:val="a8"/>
-        <w:numPr>
-          <w:ilvl w:val="0"/>
-          <w:numId w:val="1"/>
-        </w:numPr>
+          <w:lang w:val="en-US" w:eastAsia="en-US"/>
+        </w:rPr>
+      </w:pPr>
+      <w:r>
+        <w:rPr>
+          <w:rFonts w:asciiTheme="minorHAnsi" w:hAnsiTheme="minorHAnsi" w:cstheme="minorHAnsi"/>
+          <w:lang w:val="en-US" w:eastAsia="en-US"/>
+        </w:rPr>
+        <w:t>O()</w:t>
+      </w:r>
+      <w:r>
+        <w:rPr>
+          <w:rFonts w:asciiTheme="minorHAnsi" w:hAnsiTheme="minorHAnsi" w:cstheme="minorHAnsi"/>
+          <w:lang w:eastAsia="en-US"/>
+        </w:rPr>
+        <w:t xml:space="preserve"> </w:t>
+      </w:r>
+      <w:r>
+        <w:rPr>
+          <w:rFonts w:asciiTheme="minorHAnsi" w:hAnsiTheme="minorHAnsi" w:cstheme="minorHAnsi"/>
+          <w:lang w:val="en-US" w:eastAsia="en-US"/>
+        </w:rPr>
+        <w:t>-</w:t>
+      </w:r>
+      <w:r>
+        <w:rPr>
+          <w:rFonts w:asciiTheme="minorHAnsi" w:hAnsiTheme="minorHAnsi" w:cstheme="minorHAnsi"/>
+          <w:lang w:eastAsia="en-US"/>
+        </w:rPr>
+        <w:t xml:space="preserve"> сложность сортировки</w:t>
+      </w:r>
+    </w:p>
+    <w:p>
+      <w:pPr>
         <w:spacing w:line="360" w:lineRule="auto"/>
         <w:rPr>
           <w:rFonts w:asciiTheme="minorHAnsi" w:hAnsiTheme="minorHAnsi" w:cstheme="minorHAnsi"/>
-          <w:lang w:val="en-US" w:eastAsia="en-US"/>
-        </w:rPr>
-      </w:pPr>
-      <w:r>
-        <w:rPr>
-          <w:rFonts w:asciiTheme="minorHAnsi" w:hAnsiTheme="minorHAnsi" w:cstheme="minorHAnsi"/>
-          <w:lang w:val="en-US" w:eastAsia="en-US"/>
-        </w:rPr>
-        <w:t xml:space="preserve">Sum – </w:t>
-      </w:r>
-      <w:r>
-        <w:rPr>
-          <w:rFonts w:asciiTheme="minorHAnsi" w:hAnsiTheme="minorHAnsi" w:cstheme="minorHAnsi"/>
-          <w:lang w:eastAsia="en-US"/>
-        </w:rPr>
-        <w:t>сумма сравнений и перестановок</w:t>
-      </w:r>
+          <w:lang w:eastAsia="en-US"/>
+        </w:rPr>
+      </w:pPr>
     </w:p>
     <w:p>
       <w:pPr>
@@ -10050,7 +9926,7 @@
       </w:pPr>
       <w:r>
         <w:rPr>
-          <w:lang w:eastAsia="en-US"/>
+          <w:noProof/>
         </w:rPr>
         <w:drawing>
           <wp:inline distT="0" distB="0" distL="0" distR="0">
@@ -10089,7 +9965,7 @@
         <w:rPr>
           <w:rFonts w:asciiTheme="minorHAnsi" w:hAnsiTheme="minorHAnsi" w:cstheme="minorHAnsi"/>
           <w:sz w:val="22"/>
-          <w:lang w:val="en-US" w:eastAsia="en-US"/>
+          <w:lang w:eastAsia="en-US"/>
         </w:rPr>
         <w:t xml:space="preserve"> – </w:t>
       </w:r>
@@ -10101,16 +9977,6 @@
         </w:rPr>
         <w:t>сортировка вставками</w:t>
       </w:r>
-    </w:p>
-    <w:p>
-      <w:pPr>
-        <w:spacing w:line="360" w:lineRule="auto"/>
-        <w:rPr>
-          <w:rFonts w:asciiTheme="minorHAnsi" w:hAnsiTheme="minorHAnsi" w:cstheme="minorHAnsi"/>
-          <w:b/>
-          <w:lang w:eastAsia="en-US"/>
-        </w:rPr>
-      </w:pPr>
     </w:p>
     <w:p>
       <w:pPr>
@@ -10257,12 +10123,12 @@
       <w:r>
         <w:rPr>
           <w:rFonts w:asciiTheme="minorHAnsi" w:hAnsiTheme="minorHAnsi" w:cstheme="minorHAnsi"/>
-          <w:lang w:val="en-US" w:eastAsia="en-US"/>
+          <w:noProof/>
         </w:rPr>
         <w:drawing>
           <wp:inline distT="0" distB="0" distL="0" distR="0">
-            <wp:extent cx="4004310" cy="2480807"/>
-            <wp:effectExtent l="19050" t="0" r="15240" b="0"/>
+            <wp:extent cx="3822650" cy="2390115"/>
+            <wp:effectExtent l="19050" t="0" r="25450" b="0"/>
             <wp:docPr id="5" name="Диаграмма 2"/>
             <wp:cNvGraphicFramePr/>
             <a:graphic xmlns:a="http://schemas.openxmlformats.org/drawingml/2006/main">
@@ -10302,6 +10168,16 @@
           <w:lang w:eastAsia="en-US"/>
         </w:rPr>
       </w:pPr>
+    </w:p>
+    <w:p>
+      <w:pPr>
+        <w:spacing w:line="360" w:lineRule="auto"/>
+        <w:rPr>
+          <w:rFonts w:asciiTheme="minorHAnsi" w:hAnsiTheme="minorHAnsi" w:cstheme="minorHAnsi"/>
+          <w:b/>
+          <w:lang w:eastAsia="en-US"/>
+        </w:rPr>
+      </w:pPr>
       <w:r>
         <w:rPr>
           <w:rFonts w:asciiTheme="minorHAnsi" w:hAnsiTheme="minorHAnsi" w:cstheme="minorHAnsi"/>
@@ -10536,12 +10412,12 @@
       <w:r>
         <w:rPr>
           <w:rFonts w:asciiTheme="minorHAnsi" w:hAnsiTheme="minorHAnsi" w:cstheme="minorHAnsi"/>
-          <w:lang w:eastAsia="en-US"/>
+          <w:noProof/>
         </w:rPr>
         <w:drawing>
           <wp:inline distT="0" distB="0" distL="0" distR="0">
-            <wp:extent cx="3972505" cy="2242268"/>
-            <wp:effectExtent l="19050" t="0" r="27995" b="5632"/>
+            <wp:extent cx="3974019" cy="2218099"/>
+            <wp:effectExtent l="19050" t="0" r="26481" b="0"/>
             <wp:docPr id="6" name="Диаграмма 3"/>
             <wp:cNvGraphicFramePr/>
             <a:graphic xmlns:a="http://schemas.openxmlformats.org/drawingml/2006/main">
@@ -10619,79 +10495,77 @@
       <w:r>
         <w:rPr>
           <w:rFonts w:asciiTheme="minorHAnsi" w:hAnsiTheme="minorHAnsi" w:cstheme="minorHAnsi"/>
+        </w:rPr>
+        <w:t>4</w:t>
+      </w:r>
+      <w:r>
+        <w:rPr>
+          <w:rFonts w:asciiTheme="minorHAnsi" w:hAnsiTheme="minorHAnsi" w:cstheme="minorHAnsi"/>
+        </w:rPr>
+        <w:t>*(</w:t>
+      </w:r>
+      <w:r>
+        <w:rPr>
+          <w:rFonts w:asciiTheme="minorHAnsi" w:hAnsiTheme="minorHAnsi" w:cstheme="minorHAnsi"/>
           <w:lang w:val="en-US"/>
         </w:rPr>
+        <w:t>n</w:t>
+      </w:r>
+      <w:r>
+        <w:rPr>
+          <w:rFonts w:asciiTheme="minorHAnsi" w:hAnsiTheme="minorHAnsi" w:cstheme="minorHAnsi"/>
+        </w:rPr>
+        <w:t>+</w:t>
+      </w:r>
+      <w:r>
+        <w:rPr>
+          <w:rFonts w:asciiTheme="minorHAnsi" w:hAnsiTheme="minorHAnsi" w:cstheme="minorHAnsi"/>
+        </w:rPr>
+        <w:t>256</w:t>
+      </w:r>
+      <w:r>
+        <w:rPr>
+          <w:rFonts w:asciiTheme="minorHAnsi" w:hAnsiTheme="minorHAnsi" w:cstheme="minorHAnsi"/>
+        </w:rPr>
+        <w:t>)+</w:t>
+      </w:r>
+      <w:r>
+        <w:rPr>
+          <w:rFonts w:asciiTheme="minorHAnsi" w:hAnsiTheme="minorHAnsi" w:cstheme="minorHAnsi"/>
+          <w:lang w:val="en-US"/>
+        </w:rPr>
+        <w:t>n</w:t>
+      </w:r>
+      <w:r>
+        <w:rPr>
+          <w:rFonts w:asciiTheme="minorHAnsi" w:hAnsiTheme="minorHAnsi" w:cstheme="minorHAnsi"/>
+        </w:rPr>
+        <w:t xml:space="preserve">), где </w:t>
+      </w:r>
+      <w:r>
+        <w:rPr>
+          <w:rFonts w:asciiTheme="minorHAnsi" w:hAnsiTheme="minorHAnsi" w:cstheme="minorHAnsi"/>
+          <w:lang w:val="en-US"/>
+        </w:rPr>
         <w:t>k</w:t>
       </w:r>
       <w:r>
         <w:rPr>
           <w:rFonts w:asciiTheme="minorHAnsi" w:hAnsiTheme="minorHAnsi" w:cstheme="minorHAnsi"/>
         </w:rPr>
-        <w:t>*(</w:t>
+        <w:t>-длинна 1 сортируемого числа в байтах,</w:t>
       </w:r>
       <w:r>
         <w:rPr>
           <w:rFonts w:asciiTheme="minorHAnsi" w:hAnsiTheme="minorHAnsi" w:cstheme="minorHAnsi"/>
           <w:lang w:val="en-US"/>
         </w:rPr>
-        <w:t>n</w:t>
-      </w:r>
-      <w:r>
-        <w:rPr>
-          <w:rFonts w:asciiTheme="minorHAnsi" w:hAnsiTheme="minorHAnsi" w:cstheme="minorHAnsi"/>
-        </w:rPr>
-        <w:t>+</w:t>
-      </w:r>
-      <w:r>
-        <w:rPr>
-          <w:rFonts w:asciiTheme="minorHAnsi" w:hAnsiTheme="minorHAnsi" w:cstheme="minorHAnsi"/>
-          <w:lang w:val="en-US"/>
-        </w:rPr>
         <w:t>m</w:t>
       </w:r>
       <w:r>
         <w:rPr>
           <w:rFonts w:asciiTheme="minorHAnsi" w:hAnsiTheme="minorHAnsi" w:cstheme="minorHAnsi"/>
         </w:rPr>
-        <w:t>)+</w:t>
-      </w:r>
-      <w:r>
-        <w:rPr>
-          <w:rFonts w:asciiTheme="minorHAnsi" w:hAnsiTheme="minorHAnsi" w:cstheme="minorHAnsi"/>
-          <w:lang w:val="en-US"/>
-        </w:rPr>
-        <w:t>n</w:t>
-      </w:r>
-      <w:r>
-        <w:rPr>
-          <w:rFonts w:asciiTheme="minorHAnsi" w:hAnsiTheme="minorHAnsi" w:cstheme="minorHAnsi"/>
-        </w:rPr>
-        <w:t xml:space="preserve">), где </w:t>
-      </w:r>
-      <w:r>
-        <w:rPr>
-          <w:rFonts w:asciiTheme="minorHAnsi" w:hAnsiTheme="minorHAnsi" w:cstheme="minorHAnsi"/>
-          <w:lang w:val="en-US"/>
-        </w:rPr>
-        <w:t>k</w:t>
-      </w:r>
-      <w:r>
-        <w:rPr>
-          <w:rFonts w:asciiTheme="minorHAnsi" w:hAnsiTheme="minorHAnsi" w:cstheme="minorHAnsi"/>
-        </w:rPr>
-        <w:t>-длинна 1 сортируемого числа в байтах,</w:t>
-      </w:r>
-      <w:r>
-        <w:rPr>
-          <w:rFonts w:asciiTheme="minorHAnsi" w:hAnsiTheme="minorHAnsi" w:cstheme="minorHAnsi"/>
-          <w:lang w:val="en-US"/>
-        </w:rPr>
-        <w:t>m</w:t>
-      </w:r>
-      <w:r>
-        <w:rPr>
-          <w:rFonts w:asciiTheme="minorHAnsi" w:hAnsiTheme="minorHAnsi" w:cstheme="minorHAnsi"/>
-        </w:rPr>
         <w:t xml:space="preserve"> – возможные значения этого числа. По результатам замеров сложности был получен графи</w:t>
       </w:r>
       <w:r>
@@ -10722,7 +10596,7 @@
         <w:t>~</w:t>
       </w:r>
       <w:r>
-        <w:t>0</w:t>
+        <w:t>6</w:t>
       </w:r>
       <w:r>
         <w:t>,</w:t>
@@ -10750,13 +10624,14 @@
       <w:r>
         <w:rPr>
           <w:rFonts w:asciiTheme="minorHAnsi" w:hAnsiTheme="minorHAnsi" w:cstheme="minorHAnsi"/>
+          <w:sz w:val="22"/>
           <w:lang w:val="en-US" w:eastAsia="en-US"/>
         </w:rPr>
         <w:drawing>
           <wp:inline distT="0" distB="0" distL="0" distR="0">
-            <wp:extent cx="4330313" cy="2162755"/>
-            <wp:effectExtent l="19050" t="0" r="13087" b="8945"/>
-            <wp:docPr id="8" name="Диаграмма 4"/>
+            <wp:extent cx="4189233" cy="2209046"/>
+            <wp:effectExtent l="19050" t="0" r="20817" b="754"/>
+            <wp:docPr id="4" name="Диаграмма 1"/>
             <wp:cNvGraphicFramePr/>
             <a:graphic xmlns:a="http://schemas.openxmlformats.org/drawingml/2006/main">
               <a:graphicData uri="http://schemas.openxmlformats.org/drawingml/2006/chart">
@@ -11544,19 +11419,19 @@
                 <c:formatCode>General</c:formatCode>
                 <c:ptCount val="20"/>
                 <c:pt idx="0">
-                  <c:v>0.36000000000000004</c:v>
+                  <c:v>0.36000000000000015</c:v>
                 </c:pt>
                 <c:pt idx="1">
-                  <c:v>0.24000000000000002</c:v>
+                  <c:v>0.24000000000000007</c:v>
                 </c:pt>
                 <c:pt idx="2">
-                  <c:v>0.24960000000000002</c:v>
+                  <c:v>0.24960000000000004</c:v>
                 </c:pt>
                 <c:pt idx="3">
                   <c:v>0.24653061224489795</c:v>
                 </c:pt>
                 <c:pt idx="4">
-                  <c:v>0.24296296296296299</c:v>
+                  <c:v>0.24296296296296307</c:v>
                 </c:pt>
                 <c:pt idx="5">
                   <c:v>0.25322314049586775</c:v>
@@ -11565,28 +11440,28 @@
                   <c:v>0.258698224852071</c:v>
                 </c:pt>
                 <c:pt idx="7">
-                  <c:v>0.27288888888888901</c:v>
+                  <c:v>0.27288888888888929</c:v>
                 </c:pt>
                 <c:pt idx="8">
-                  <c:v>0.26740484429065747</c:v>
+                  <c:v>0.26740484429065764</c:v>
                 </c:pt>
                 <c:pt idx="9">
-                  <c:v>0.26592797783933531</c:v>
+                  <c:v>0.26592797783933542</c:v>
                 </c:pt>
                 <c:pt idx="10">
-                  <c:v>0.2649433106575963</c:v>
+                  <c:v>0.26494331065759624</c:v>
                 </c:pt>
                 <c:pt idx="11">
-                  <c:v>0.25724007561436679</c:v>
+                  <c:v>0.25724007561436685</c:v>
                 </c:pt>
                 <c:pt idx="12">
                   <c:v>0.259712</c:v>
                 </c:pt>
                 <c:pt idx="13">
-                  <c:v>0.26639231824417015</c:v>
+                  <c:v>0.26639231824417026</c:v>
                 </c:pt>
                 <c:pt idx="14">
-                  <c:v>0.26986920332936987</c:v>
+                  <c:v>0.26986920332936998</c:v>
                 </c:pt>
                 <c:pt idx="15">
                   <c:v>0.26672216441207081</c:v>
@@ -11601,7 +11476,7 @@
                   <c:v>0.26027757487216946</c:v>
                 </c:pt>
                 <c:pt idx="19">
-                  <c:v>0.25788297172912567</c:v>
+                  <c:v>0.25788297172912589</c:v>
                 </c:pt>
               </c:numCache>
             </c:numRef>
@@ -11756,25 +11631,25 @@
           </c:val>
         </c:ser>
         <c:marker val="1"/>
-        <c:axId val="101531648"/>
-        <c:axId val="101745792"/>
+        <c:axId val="111819392"/>
+        <c:axId val="111833088"/>
       </c:lineChart>
       <c:catAx>
-        <c:axId val="101531648"/>
+        <c:axId val="111819392"/>
         <c:scaling>
           <c:orientation val="minMax"/>
         </c:scaling>
         <c:axPos val="b"/>
         <c:numFmt formatCode="General" sourceLinked="1"/>
         <c:tickLblPos val="nextTo"/>
-        <c:crossAx val="101745792"/>
+        <c:crossAx val="111833088"/>
         <c:crosses val="autoZero"/>
         <c:auto val="1"/>
         <c:lblAlgn val="ctr"/>
         <c:lblOffset val="100"/>
       </c:catAx>
       <c:valAx>
-        <c:axId val="101745792"/>
+        <c:axId val="111833088"/>
         <c:scaling>
           <c:orientation val="minMax"/>
         </c:scaling>
@@ -11782,7 +11657,7 @@
         <c:majorGridlines/>
         <c:numFmt formatCode="General" sourceLinked="1"/>
         <c:tickLblPos val="nextTo"/>
-        <c:crossAx val="101531648"/>
+        <c:crossAx val="111819392"/>
         <c:crosses val="autoZero"/>
         <c:crossBetween val="between"/>
       </c:valAx>
@@ -11890,19 +11765,19 @@
                 <c:formatCode>General</c:formatCode>
                 <c:ptCount val="20"/>
                 <c:pt idx="0">
-                  <c:v>0.36000000000000004</c:v>
+                  <c:v>0.36000000000000015</c:v>
                 </c:pt>
                 <c:pt idx="1">
-                  <c:v>0.24000000000000002</c:v>
+                  <c:v>0.24000000000000007</c:v>
                 </c:pt>
                 <c:pt idx="2">
-                  <c:v>0.24960000000000002</c:v>
+                  <c:v>0.24960000000000004</c:v>
                 </c:pt>
                 <c:pt idx="3">
                   <c:v>0.24653061224489795</c:v>
                 </c:pt>
                 <c:pt idx="4">
-                  <c:v>0.24296296296296299</c:v>
+                  <c:v>0.24296296296296307</c:v>
                 </c:pt>
                 <c:pt idx="5">
                   <c:v>0.25322314049586775</c:v>
@@ -11911,28 +11786,28 @@
                   <c:v>0.258698224852071</c:v>
                 </c:pt>
                 <c:pt idx="7">
-                  <c:v>0.27288888888888901</c:v>
+                  <c:v>0.27288888888888929</c:v>
                 </c:pt>
                 <c:pt idx="8">
-                  <c:v>0.26740484429065747</c:v>
+                  <c:v>0.26740484429065764</c:v>
                 </c:pt>
                 <c:pt idx="9">
-                  <c:v>0.26592797783933531</c:v>
+                  <c:v>0.26592797783933542</c:v>
                 </c:pt>
                 <c:pt idx="10">
-                  <c:v>0.2649433106575963</c:v>
+                  <c:v>0.26494331065759624</c:v>
                 </c:pt>
                 <c:pt idx="11">
-                  <c:v>0.25724007561436679</c:v>
+                  <c:v>0.25724007561436685</c:v>
                 </c:pt>
                 <c:pt idx="12">
                   <c:v>0.259712</c:v>
                 </c:pt>
                 <c:pt idx="13">
-                  <c:v>0.26639231824417015</c:v>
+                  <c:v>0.26639231824417026</c:v>
                 </c:pt>
                 <c:pt idx="14">
-                  <c:v>0.26986920332936987</c:v>
+                  <c:v>0.26986920332936998</c:v>
                 </c:pt>
                 <c:pt idx="15">
                   <c:v>0.26672216441207081</c:v>
@@ -11947,7 +11822,7 @@
                   <c:v>0.26027757487216946</c:v>
                 </c:pt>
                 <c:pt idx="19">
-                  <c:v>0.25788297172912567</c:v>
+                  <c:v>0.25788297172912589</c:v>
                 </c:pt>
               </c:numCache>
             </c:numRef>
@@ -12102,25 +11977,25 @@
           </c:val>
         </c:ser>
         <c:marker val="1"/>
-        <c:axId val="102248448"/>
-        <c:axId val="102249984"/>
+        <c:axId val="117021696"/>
+        <c:axId val="117058560"/>
       </c:lineChart>
       <c:catAx>
-        <c:axId val="102248448"/>
+        <c:axId val="117021696"/>
         <c:scaling>
           <c:orientation val="minMax"/>
         </c:scaling>
         <c:axPos val="b"/>
         <c:numFmt formatCode="General" sourceLinked="1"/>
         <c:tickLblPos val="nextTo"/>
-        <c:crossAx val="102249984"/>
+        <c:crossAx val="117058560"/>
         <c:crosses val="autoZero"/>
         <c:auto val="1"/>
         <c:lblAlgn val="ctr"/>
         <c:lblOffset val="100"/>
       </c:catAx>
       <c:valAx>
-        <c:axId val="102249984"/>
+        <c:axId val="117058560"/>
         <c:scaling>
           <c:orientation val="minMax"/>
         </c:scaling>
@@ -12128,7 +12003,7 @@
         <c:majorGridlines/>
         <c:numFmt formatCode="General" sourceLinked="1"/>
         <c:tickLblPos val="nextTo"/>
-        <c:crossAx val="102248448"/>
+        <c:crossAx val="117021696"/>
         <c:crosses val="autoZero"/>
         <c:crossBetween val="between"/>
       </c:valAx>
@@ -12236,61 +12111,61 @@
                 <c:formatCode>General</c:formatCode>
                 <c:ptCount val="20"/>
                 <c:pt idx="0">
-                  <c:v>3.7197590509908212</c:v>
+                  <c:v>3.7197590509908207</c:v>
                 </c:pt>
                 <c:pt idx="1">
-                  <c:v>4.9315900916200963</c:v>
+                  <c:v>4.9315900916200981</c:v>
                 </c:pt>
                 <c:pt idx="2">
-                  <c:v>5.9516144815853149</c:v>
+                  <c:v>5.9516144815853167</c:v>
                 </c:pt>
                 <c:pt idx="3">
                   <c:v>6.1988385851584065</c:v>
                 </c:pt>
                 <c:pt idx="4">
-                  <c:v>6.3714333430001595</c:v>
+                  <c:v>6.3714333430001613</c:v>
                 </c:pt>
                 <c:pt idx="5">
-                  <c:v>6.6652773413402722</c:v>
+                  <c:v>6.6652773413402704</c:v>
                 </c:pt>
                 <c:pt idx="6">
-                  <c:v>6.8737639423732206</c:v>
+                  <c:v>6.8737639423732233</c:v>
                 </c:pt>
                 <c:pt idx="7">
-                  <c:v>6.8762197721536102</c:v>
+                  <c:v>6.876219772153612</c:v>
                 </c:pt>
                 <c:pt idx="8">
-                  <c:v>7.085339556433091</c:v>
+                  <c:v>7.0853395564330892</c:v>
                 </c:pt>
                 <c:pt idx="9">
                   <c:v>7.3981919962124678</c:v>
                 </c:pt>
                 <c:pt idx="10">
-                  <c:v>7.402525220566706</c:v>
+                  <c:v>7.4025252205667043</c:v>
                 </c:pt>
                 <c:pt idx="11">
-                  <c:v>7.2157911393936907</c:v>
+                  <c:v>7.2157911393936924</c:v>
                 </c:pt>
                 <c:pt idx="12">
-                  <c:v>7.6607960762969949</c:v>
+                  <c:v>7.6607960762969904</c:v>
                 </c:pt>
                 <c:pt idx="13">
-                  <c:v>7.4688348588454554</c:v>
+                  <c:v>7.4688348588454501</c:v>
                 </c:pt>
                 <c:pt idx="14">
-                  <c:v>7.3676199122814978</c:v>
+                  <c:v>7.367619912281496</c:v>
                 </c:pt>
                 <c:pt idx="15">
                   <c:v>7.7142536026224811</c:v>
                 </c:pt>
                 <c:pt idx="16">
-                  <c:v>7.647214674010721</c:v>
+                  <c:v>7.6472146740107192</c:v>
                 </c:pt>
                 <c:pt idx="17">
                   <c:v>7.6197675654404087</c:v>
                 </c:pt>
                 <c:pt idx="18">
-                  <c:v>7.5555501663721953</c:v>
+                  <c:v>7.5555501663721945</c:v>
                 </c:pt>
                 <c:pt idx="19">
                   <c:v>7.8399889961331324</c:v>
@@ -12448,25 +12323,25 @@
           </c:val>
         </c:ser>
         <c:marker val="1"/>
-        <c:axId val="102366592"/>
-        <c:axId val="102413440"/>
+        <c:axId val="117272576"/>
+        <c:axId val="117274112"/>
       </c:lineChart>
       <c:catAx>
-        <c:axId val="102366592"/>
+        <c:axId val="117272576"/>
         <c:scaling>
           <c:orientation val="minMax"/>
         </c:scaling>
         <c:axPos val="b"/>
         <c:numFmt formatCode="General" sourceLinked="1"/>
         <c:tickLblPos val="nextTo"/>
-        <c:crossAx val="102413440"/>
+        <c:crossAx val="117274112"/>
         <c:crosses val="autoZero"/>
         <c:auto val="1"/>
         <c:lblAlgn val="ctr"/>
         <c:lblOffset val="100"/>
       </c:catAx>
       <c:valAx>
-        <c:axId val="102413440"/>
+        <c:axId val="117274112"/>
         <c:scaling>
           <c:orientation val="minMax"/>
         </c:scaling>
@@ -12474,7 +12349,7 @@
         <c:majorGridlines/>
         <c:numFmt formatCode="General" sourceLinked="1"/>
         <c:tickLblPos val="nextTo"/>
-        <c:crossAx val="102366592"/>
+        <c:crossAx val="117272576"/>
         <c:crosses val="autoZero"/>
         <c:crossBetween val="between"/>
       </c:valAx>
@@ -12501,7 +12376,7 @@
           <c:idx val="0"/>
           <c:order val="0"/>
           <c:tx>
-            <c:v>sravn</c:v>
+            <c:v>sum</c:v>
           </c:tx>
           <c:marker>
             <c:symbol val="none"/>
@@ -12577,69 +12452,69 @@
           </c:cat>
           <c:val>
             <c:numRef>
-              <c:f>Лист1!$C$96:$C$115</c:f>
+              <c:f>Лист1!$F$96:$F$115</c:f>
               <c:numCache>
                 <c:formatCode>General</c:formatCode>
                 <c:ptCount val="20"/>
                 <c:pt idx="0">
-                  <c:v>45</c:v>
+                  <c:v>6323</c:v>
                 </c:pt>
                 <c:pt idx="1">
-                  <c:v>135</c:v>
+                  <c:v>6673</c:v>
                 </c:pt>
                 <c:pt idx="2">
-                  <c:v>225</c:v>
+                  <c:v>7023</c:v>
                 </c:pt>
                 <c:pt idx="3">
-                  <c:v>315</c:v>
+                  <c:v>7373</c:v>
                 </c:pt>
                 <c:pt idx="4">
-                  <c:v>405</c:v>
+                  <c:v>7723</c:v>
                 </c:pt>
                 <c:pt idx="5">
-                  <c:v>495</c:v>
+                  <c:v>8073</c:v>
                 </c:pt>
                 <c:pt idx="6">
-                  <c:v>585</c:v>
+                  <c:v>8423</c:v>
                 </c:pt>
                 <c:pt idx="7">
-                  <c:v>675</c:v>
+                  <c:v>8773</c:v>
                 </c:pt>
                 <c:pt idx="8">
-                  <c:v>765</c:v>
+                  <c:v>9123</c:v>
                 </c:pt>
                 <c:pt idx="9">
-                  <c:v>855</c:v>
+                  <c:v>9473</c:v>
                 </c:pt>
                 <c:pt idx="10">
-                  <c:v>945</c:v>
+                  <c:v>9832</c:v>
                 </c:pt>
                 <c:pt idx="11">
-                  <c:v>1035</c:v>
+                  <c:v>10173</c:v>
                 </c:pt>
                 <c:pt idx="12">
-                  <c:v>1125</c:v>
+                  <c:v>10523</c:v>
                 </c:pt>
                 <c:pt idx="13">
-                  <c:v>1215</c:v>
+                  <c:v>10873</c:v>
                 </c:pt>
                 <c:pt idx="14">
-                  <c:v>1305</c:v>
+                  <c:v>11223</c:v>
                 </c:pt>
                 <c:pt idx="15">
-                  <c:v>1395</c:v>
+                  <c:v>11573</c:v>
                 </c:pt>
                 <c:pt idx="16">
-                  <c:v>1485</c:v>
+                  <c:v>11923</c:v>
                 </c:pt>
                 <c:pt idx="17">
-                  <c:v>1575</c:v>
+                  <c:v>12273</c:v>
                 </c:pt>
                 <c:pt idx="18">
-                  <c:v>1665</c:v>
+                  <c:v>12623</c:v>
                 </c:pt>
                 <c:pt idx="19">
-                  <c:v>1755</c:v>
+                  <c:v>12973</c:v>
                 </c:pt>
               </c:numCache>
             </c:numRef>
@@ -12649,7 +12524,7 @@
           <c:idx val="1"/>
           <c:order val="1"/>
           <c:tx>
-            <c:v>sravn/O(k*(n+m)+n)</c:v>
+            <c:v>sum/O(4*(n+256)+n)</c:v>
           </c:tx>
           <c:marker>
             <c:symbol val="none"/>
@@ -12725,94 +12600,94 @@
           </c:cat>
           <c:val>
             <c:numRef>
-              <c:f>Лист1!$D$96:$D$115</c:f>
+              <c:f>Лист1!$A$96:$A$115</c:f>
               <c:numCache>
                 <c:formatCode>General</c:formatCode>
                 <c:ptCount val="20"/>
                 <c:pt idx="0">
-                  <c:v>1.4900662251655629E-2</c:v>
+                  <c:v>6.0276453765490938</c:v>
                 </c:pt>
                 <c:pt idx="1">
-                  <c:v>4.4117647058823546E-2</c:v>
+                  <c:v>6.0718835304822569</c:v>
                 </c:pt>
                 <c:pt idx="2">
-                  <c:v>7.2580645161290328E-2</c:v>
+                  <c:v>6.1122715404699726</c:v>
                 </c:pt>
                 <c:pt idx="3">
-                  <c:v>0.10031847133757961</c:v>
+                  <c:v>6.1492910758965804</c:v>
                 </c:pt>
                 <c:pt idx="4">
-                  <c:v>0.12735849056603776</c:v>
+                  <c:v>6.1833466773418735</c:v>
                 </c:pt>
                 <c:pt idx="5">
-                  <c:v>0.1537267080745342</c:v>
+                  <c:v>6.2147806004618928</c:v>
                 </c:pt>
                 <c:pt idx="6">
-                  <c:v>0.17944785276073624</c:v>
+                  <c:v>6.2438843587842845</c:v>
                 </c:pt>
                 <c:pt idx="7">
-                  <c:v>0.20454545454545461</c:v>
+                  <c:v>6.2709077912794866</c:v>
                 </c:pt>
                 <c:pt idx="8">
-                  <c:v>0.22904191616766473</c:v>
+                  <c:v>6.2960662525879911</c:v>
                 </c:pt>
                 <c:pt idx="9">
-                  <c:v>0.25295857988165688</c:v>
+                  <c:v>6.3195463642428296</c:v>
                 </c:pt>
                 <c:pt idx="10">
-                  <c:v>0.27631578947368435</c:v>
+                  <c:v>6.347320852162686</c:v>
                 </c:pt>
                 <c:pt idx="11">
-                  <c:v>0.29913294797687867</c:v>
+                  <c:v>6.3621013133208253</c:v>
                 </c:pt>
                 <c:pt idx="12">
-                  <c:v>0.32142857142857156</c:v>
+                  <c:v>6.3814432989690735</c:v>
                 </c:pt>
                 <c:pt idx="13">
-                  <c:v>0.34322033898305082</c:v>
+                  <c:v>6.3996468510888764</c:v>
                 </c:pt>
                 <c:pt idx="14">
-                  <c:v>0.3645251396648046</c:v>
+                  <c:v>6.4168096054888517</c:v>
                 </c:pt>
                 <c:pt idx="15">
-                  <c:v>0.38535911602209949</c:v>
+                  <c:v>6.4330183435241812</c:v>
                 </c:pt>
                 <c:pt idx="16">
-                  <c:v>0.40573770491803279</c:v>
+                  <c:v>6.4483504597079495</c:v>
                 </c:pt>
                 <c:pt idx="17">
-                  <c:v>0.42567567567567577</c:v>
+                  <c:v>6.4628751974723535</c:v>
                 </c:pt>
                 <c:pt idx="18">
-                  <c:v>0.44518716577540113</c:v>
+                  <c:v>6.4766546947152399</c:v>
                 </c:pt>
                 <c:pt idx="19">
-                  <c:v>0.4642857142857143</c:v>
+                  <c:v>6.4897448724362174</c:v>
                 </c:pt>
               </c:numCache>
             </c:numRef>
           </c:val>
         </c:ser>
         <c:marker val="1"/>
-        <c:axId val="122108928"/>
-        <c:axId val="122458112"/>
+        <c:axId val="173665664"/>
+        <c:axId val="173856256"/>
       </c:lineChart>
       <c:catAx>
-        <c:axId val="122108928"/>
+        <c:axId val="173665664"/>
         <c:scaling>
           <c:orientation val="minMax"/>
         </c:scaling>
         <c:axPos val="b"/>
         <c:numFmt formatCode="General" sourceLinked="1"/>
         <c:tickLblPos val="nextTo"/>
-        <c:crossAx val="122458112"/>
+        <c:crossAx val="173856256"/>
         <c:crosses val="autoZero"/>
         <c:auto val="1"/>
         <c:lblAlgn val="ctr"/>
         <c:lblOffset val="100"/>
       </c:catAx>
       <c:valAx>
-        <c:axId val="122458112"/>
+        <c:axId val="173856256"/>
         <c:scaling>
           <c:orientation val="minMax"/>
         </c:scaling>
@@ -12820,7 +12695,7 @@
         <c:majorGridlines/>
         <c:numFmt formatCode="General" sourceLinked="1"/>
         <c:tickLblPos val="nextTo"/>
-        <c:crossAx val="122108928"/>
+        <c:crossAx val="173665664"/>
         <c:crosses val="autoZero"/>
         <c:crossBetween val="between"/>
       </c:valAx>
@@ -13122,7 +12997,7 @@
 </file>
 
 <file path=customXml/itemProps1.xml><?xml version="1.0" encoding="utf-8"?>
-<ds:datastoreItem xmlns:ds="http://schemas.openxmlformats.org/officeDocument/2006/customXml" ds:itemID="{2698E535-14C8-4AF2-AB9E-53D66762BEEF}">
+<ds:datastoreItem xmlns:ds="http://schemas.openxmlformats.org/officeDocument/2006/customXml" ds:itemID="{2C2677FE-9AFA-424D-901F-0B5C9188675A}">
   <ds:schemaRefs>
     <ds:schemaRef ds:uri="http://schemas.openxmlformats.org/officeDocument/2006/bibliography"/>
   </ds:schemaRefs>
